--- a/Remise/Artefacts/Protocole communication.docx
+++ b/Remise/Artefacts/Protocole communication.docx
@@ -1764,7 +1764,7 @@
               <w:vertAlign w:val="baseline"/>
             </w:rPr>
           </w:pPr>
-          <w:hyperlink w:anchor="_pp6k0eb9jg8s">
+          <w:hyperlink w:anchor="_3znysh7">
             <w:r>
               <w:rPr>
                 <w:rFonts w:ascii="Calibri" w:cs="Calibri" w:eastAsia="Calibri" w:hAnsi="Calibri"/>
@@ -1802,7 +1802,7 @@
           </w:r>
           <w:r>
             <w:fldChar w:fldCharType="begin"/>
-            <w:instrText xml:space="preserve"> PAGEREF _pp6k0eb9jg8s \h </w:instrText>
+            <w:instrText xml:space="preserve"> PAGEREF _3znysh7 \h </w:instrText>
             <w:fldChar w:fldCharType="separate"/>
           </w:r>
           <w:r>
@@ -1852,7 +1852,7 @@
               <w:vertAlign w:val="baseline"/>
             </w:rPr>
           </w:pPr>
-          <w:hyperlink w:anchor="_9sk0xnufblrr">
+          <w:hyperlink w:anchor="_2et92p0">
             <w:r>
               <w:rPr>
                 <w:rFonts w:ascii="Calibri" w:cs="Calibri" w:eastAsia="Calibri" w:hAnsi="Calibri"/>
@@ -1890,7 +1890,7 @@
           </w:r>
           <w:r>
             <w:fldChar w:fldCharType="begin"/>
-            <w:instrText xml:space="preserve"> PAGEREF _9sk0xnufblrr \h </w:instrText>
+            <w:instrText xml:space="preserve"> PAGEREF _2et92p0 \h </w:instrText>
             <w:fldChar w:fldCharType="separate"/>
           </w:r>
           <w:r>
@@ -1940,7 +1940,7 @@
               <w:vertAlign w:val="baseline"/>
             </w:rPr>
           </w:pPr>
-          <w:hyperlink w:anchor="_m9snwhrnr7lc">
+          <w:hyperlink w:anchor="_tyjcwt">
             <w:r>
               <w:rPr>
                 <w:rFonts w:ascii="Calibri" w:cs="Calibri" w:eastAsia="Calibri" w:hAnsi="Calibri"/>
@@ -1978,7 +1978,7 @@
           </w:r>
           <w:r>
             <w:fldChar w:fldCharType="begin"/>
-            <w:instrText xml:space="preserve"> PAGEREF _m9snwhrnr7lc \h </w:instrText>
+            <w:instrText xml:space="preserve"> PAGEREF _tyjcwt \h </w:instrText>
             <w:fldChar w:fldCharType="separate"/>
           </w:r>
           <w:r>
@@ -2028,7 +2028,7 @@
               <w:vertAlign w:val="baseline"/>
             </w:rPr>
           </w:pPr>
-          <w:hyperlink w:anchor="_s21k40vah40p">
+          <w:hyperlink w:anchor="_3dy6vkm">
             <w:r>
               <w:rPr>
                 <w:rFonts w:ascii="Calibri" w:cs="Calibri" w:eastAsia="Calibri" w:hAnsi="Calibri"/>
@@ -2066,7 +2066,7 @@
           </w:r>
           <w:r>
             <w:fldChar w:fldCharType="begin"/>
-            <w:instrText xml:space="preserve"> PAGEREF _s21k40vah40p \h </w:instrText>
+            <w:instrText xml:space="preserve"> PAGEREF _3dy6vkm \h </w:instrText>
             <w:fldChar w:fldCharType="separate"/>
           </w:r>
           <w:r>
@@ -2116,7 +2116,7 @@
               <w:vertAlign w:val="baseline"/>
             </w:rPr>
           </w:pPr>
-          <w:hyperlink w:anchor="_b6fxt2tutv">
+          <w:hyperlink w:anchor="_1t3h5sf">
             <w:r>
               <w:rPr>
                 <w:rFonts w:ascii="Calibri" w:cs="Calibri" w:eastAsia="Calibri" w:hAnsi="Calibri"/>
@@ -2154,7 +2154,7 @@
           </w:r>
           <w:r>
             <w:fldChar w:fldCharType="begin"/>
-            <w:instrText xml:space="preserve"> PAGEREF _b6fxt2tutv \h </w:instrText>
+            <w:instrText xml:space="preserve"> PAGEREF _1t3h5sf \h </w:instrText>
             <w:fldChar w:fldCharType="separate"/>
           </w:r>
           <w:r>
@@ -2204,7 +2204,7 @@
               <w:vertAlign w:val="baseline"/>
             </w:rPr>
           </w:pPr>
-          <w:hyperlink w:anchor="_a09meartix7d">
+          <w:hyperlink w:anchor="_4d34og8">
             <w:r>
               <w:rPr>
                 <w:rFonts w:ascii="Calibri" w:cs="Calibri" w:eastAsia="Calibri" w:hAnsi="Calibri"/>
@@ -2242,7 +2242,7 @@
           </w:r>
           <w:r>
             <w:fldChar w:fldCharType="begin"/>
-            <w:instrText xml:space="preserve"> PAGEREF _a09meartix7d \h </w:instrText>
+            <w:instrText xml:space="preserve"> PAGEREF _4d34og8 \h </w:instrText>
             <w:fldChar w:fldCharType="separate"/>
           </w:r>
           <w:r>
@@ -2292,7 +2292,7 @@
               <w:vertAlign w:val="baseline"/>
             </w:rPr>
           </w:pPr>
-          <w:hyperlink w:anchor="_3znysh7">
+          <w:hyperlink w:anchor="_2s8eyo1">
             <w:r>
               <w:rPr>
                 <w:rFonts w:ascii="Calibri" w:cs="Calibri" w:eastAsia="Calibri" w:hAnsi="Calibri"/>
@@ -2330,7 +2330,7 @@
           </w:r>
           <w:r>
             <w:fldChar w:fldCharType="begin"/>
-            <w:instrText xml:space="preserve"> PAGEREF _3znysh7 \h </w:instrText>
+            <w:instrText xml:space="preserve"> PAGEREF _2s8eyo1 \h </w:instrText>
             <w:fldChar w:fldCharType="separate"/>
           </w:r>
           <w:r>
@@ -2380,7 +2380,7 @@
               <w:vertAlign w:val="baseline"/>
             </w:rPr>
           </w:pPr>
-          <w:hyperlink w:anchor="_skogqhsl7m7u">
+          <w:hyperlink w:anchor="_17dp8vu">
             <w:r>
               <w:rPr>
                 <w:rFonts w:ascii="Calibri" w:cs="Calibri" w:eastAsia="Calibri" w:hAnsi="Calibri"/>
@@ -2418,7 +2418,7 @@
           </w:r>
           <w:r>
             <w:fldChar w:fldCharType="begin"/>
-            <w:instrText xml:space="preserve"> PAGEREF _skogqhsl7m7u \h </w:instrText>
+            <w:instrText xml:space="preserve"> PAGEREF _17dp8vu \h </w:instrText>
             <w:fldChar w:fldCharType="separate"/>
           </w:r>
           <w:r>
@@ -2468,7 +2468,7 @@
               <w:vertAlign w:val="baseline"/>
             </w:rPr>
           </w:pPr>
-          <w:hyperlink w:anchor="_5qpmdt2wz7j3">
+          <w:hyperlink w:anchor="_3rdcrjn">
             <w:r>
               <w:rPr>
                 <w:rFonts w:ascii="Calibri" w:cs="Calibri" w:eastAsia="Calibri" w:hAnsi="Calibri"/>
@@ -2506,7 +2506,7 @@
           </w:r>
           <w:r>
             <w:fldChar w:fldCharType="begin"/>
-            <w:instrText xml:space="preserve"> PAGEREF _5qpmdt2wz7j3 \h </w:instrText>
+            <w:instrText xml:space="preserve"> PAGEREF _3rdcrjn \h </w:instrText>
             <w:fldChar w:fldCharType="separate"/>
           </w:r>
           <w:r>
@@ -2556,7 +2556,7 @@
               <w:vertAlign w:val="baseline"/>
             </w:rPr>
           </w:pPr>
-          <w:hyperlink w:anchor="_pvrwy1qdqk7q">
+          <w:hyperlink w:anchor="_lnxbz9">
             <w:r>
               <w:rPr>
                 <w:rFonts w:ascii="Calibri" w:cs="Calibri" w:eastAsia="Calibri" w:hAnsi="Calibri"/>
@@ -2594,7 +2594,7 @@
           </w:r>
           <w:r>
             <w:fldChar w:fldCharType="begin"/>
-            <w:instrText xml:space="preserve"> PAGEREF _pvrwy1qdqk7q \h </w:instrText>
+            <w:instrText xml:space="preserve"> PAGEREF _lnxbz9 \h </w:instrText>
             <w:fldChar w:fldCharType="separate"/>
           </w:r>
           <w:r>
@@ -2644,7 +2644,7 @@
               <w:vertAlign w:val="baseline"/>
             </w:rPr>
           </w:pPr>
-          <w:hyperlink w:anchor="_jott2e50dqdt">
+          <w:hyperlink w:anchor="_35nkun2">
             <w:r>
               <w:rPr>
                 <w:rFonts w:ascii="Calibri" w:cs="Calibri" w:eastAsia="Calibri" w:hAnsi="Calibri"/>
@@ -2682,7 +2682,7 @@
           </w:r>
           <w:r>
             <w:fldChar w:fldCharType="begin"/>
-            <w:instrText xml:space="preserve"> PAGEREF _jott2e50dqdt \h </w:instrText>
+            <w:instrText xml:space="preserve"> PAGEREF _35nkun2 \h </w:instrText>
             <w:fldChar w:fldCharType="separate"/>
           </w:r>
           <w:r>
@@ -2732,7 +2732,7 @@
               <w:vertAlign w:val="baseline"/>
             </w:rPr>
           </w:pPr>
-          <w:hyperlink w:anchor="_6b5kp182qqe">
+          <w:hyperlink w:anchor="_1ksv4uv">
             <w:r>
               <w:rPr>
                 <w:rFonts w:ascii="Calibri" w:cs="Calibri" w:eastAsia="Calibri" w:hAnsi="Calibri"/>
@@ -2770,7 +2770,7 @@
           </w:r>
           <w:r>
             <w:fldChar w:fldCharType="begin"/>
-            <w:instrText xml:space="preserve"> PAGEREF _6b5kp182qqe \h </w:instrText>
+            <w:instrText xml:space="preserve"> PAGEREF _1ksv4uv \h </w:instrText>
             <w:fldChar w:fldCharType="separate"/>
           </w:r>
           <w:r>
@@ -2820,7 +2820,7 @@
               <w:vertAlign w:val="baseline"/>
             </w:rPr>
           </w:pPr>
-          <w:hyperlink w:anchor="_5474n0p5rycb">
+          <w:hyperlink w:anchor="_44sinio">
             <w:r>
               <w:rPr>
                 <w:rFonts w:ascii="Calibri" w:cs="Calibri" w:eastAsia="Calibri" w:hAnsi="Calibri"/>
@@ -2858,7 +2858,7 @@
           </w:r>
           <w:r>
             <w:fldChar w:fldCharType="begin"/>
-            <w:instrText xml:space="preserve"> PAGEREF _5474n0p5rycb \h </w:instrText>
+            <w:instrText xml:space="preserve"> PAGEREF _44sinio \h </w:instrText>
             <w:fldChar w:fldCharType="separate"/>
           </w:r>
           <w:r>
@@ -2908,7 +2908,7 @@
               <w:vertAlign w:val="baseline"/>
             </w:rPr>
           </w:pPr>
-          <w:hyperlink w:anchor="_jb1q36so7yqg">
+          <w:hyperlink w:anchor="_2jxsxqh">
             <w:r>
               <w:rPr>
                 <w:rFonts w:ascii="Calibri" w:cs="Calibri" w:eastAsia="Calibri" w:hAnsi="Calibri"/>
@@ -2946,7 +2946,7 @@
           </w:r>
           <w:r>
             <w:fldChar w:fldCharType="begin"/>
-            <w:instrText xml:space="preserve"> PAGEREF _jb1q36so7yqg \h </w:instrText>
+            <w:instrText xml:space="preserve"> PAGEREF _2jxsxqh \h </w:instrText>
             <w:fldChar w:fldCharType="separate"/>
           </w:r>
           <w:r>
@@ -2996,7 +2996,7 @@
               <w:vertAlign w:val="baseline"/>
             </w:rPr>
           </w:pPr>
-          <w:hyperlink w:anchor="_eyqoy0eimvm5">
+          <w:hyperlink w:anchor="_z337ya">
             <w:r>
               <w:rPr>
                 <w:rFonts w:ascii="Calibri" w:cs="Calibri" w:eastAsia="Calibri" w:hAnsi="Calibri"/>
@@ -3034,7 +3034,7 @@
           </w:r>
           <w:r>
             <w:fldChar w:fldCharType="begin"/>
-            <w:instrText xml:space="preserve"> PAGEREF _eyqoy0eimvm5 \h </w:instrText>
+            <w:instrText xml:space="preserve"> PAGEREF _z337ya \h </w:instrText>
             <w:fldChar w:fldCharType="separate"/>
           </w:r>
           <w:r>
@@ -3084,7 +3084,7 @@
               <w:vertAlign w:val="baseline"/>
             </w:rPr>
           </w:pPr>
-          <w:hyperlink w:anchor="_akyftyaybw09">
+          <w:hyperlink w:anchor="_3j2qqm3">
             <w:r>
               <w:rPr>
                 <w:rFonts w:ascii="Calibri" w:cs="Calibri" w:eastAsia="Calibri" w:hAnsi="Calibri"/>
@@ -3122,7 +3122,7 @@
           </w:r>
           <w:r>
             <w:fldChar w:fldCharType="begin"/>
-            <w:instrText xml:space="preserve"> PAGEREF _akyftyaybw09 \h </w:instrText>
+            <w:instrText xml:space="preserve"> PAGEREF _3j2qqm3 \h </w:instrText>
             <w:fldChar w:fldCharType="separate"/>
           </w:r>
           <w:r>
@@ -3172,7 +3172,7 @@
               <w:vertAlign w:val="baseline"/>
             </w:rPr>
           </w:pPr>
-          <w:hyperlink w:anchor="_efbjz2huegp6">
+          <w:hyperlink w:anchor="_1y810tw">
             <w:r>
               <w:rPr>
                 <w:rFonts w:ascii="Calibri" w:cs="Calibri" w:eastAsia="Calibri" w:hAnsi="Calibri"/>
@@ -3210,7 +3210,7 @@
           </w:r>
           <w:r>
             <w:fldChar w:fldCharType="begin"/>
-            <w:instrText xml:space="preserve"> PAGEREF _efbjz2huegp6 \h </w:instrText>
+            <w:instrText xml:space="preserve"> PAGEREF _1y810tw \h </w:instrText>
             <w:fldChar w:fldCharType="separate"/>
           </w:r>
           <w:r>
@@ -3260,7 +3260,7 @@
               <w:vertAlign w:val="baseline"/>
             </w:rPr>
           </w:pPr>
-          <w:hyperlink w:anchor="_d6wdlfqil1ym">
+          <w:hyperlink w:anchor="_4i7ojhp">
             <w:r>
               <w:rPr>
                 <w:rFonts w:ascii="Calibri" w:cs="Calibri" w:eastAsia="Calibri" w:hAnsi="Calibri"/>
@@ -3298,7 +3298,7 @@
           </w:r>
           <w:r>
             <w:fldChar w:fldCharType="begin"/>
-            <w:instrText xml:space="preserve"> PAGEREF _d6wdlfqil1ym \h </w:instrText>
+            <w:instrText xml:space="preserve"> PAGEREF _4i7ojhp \h </w:instrText>
             <w:fldChar w:fldCharType="separate"/>
           </w:r>
           <w:r>
@@ -3348,7 +3348,7 @@
               <w:vertAlign w:val="baseline"/>
             </w:rPr>
           </w:pPr>
-          <w:hyperlink w:anchor="_7shl7gw3j3i">
+          <w:hyperlink w:anchor="_2xcytpi">
             <w:r>
               <w:rPr>
                 <w:rFonts w:ascii="Calibri" w:cs="Calibri" w:eastAsia="Calibri" w:hAnsi="Calibri"/>
@@ -3386,7 +3386,7 @@
           </w:r>
           <w:r>
             <w:fldChar w:fldCharType="begin"/>
-            <w:instrText xml:space="preserve"> PAGEREF _7shl7gw3j3i \h </w:instrText>
+            <w:instrText xml:space="preserve"> PAGEREF _2xcytpi \h </w:instrText>
             <w:fldChar w:fldCharType="separate"/>
           </w:r>
           <w:r>
@@ -3436,7 +3436,7 @@
               <w:vertAlign w:val="baseline"/>
             </w:rPr>
           </w:pPr>
-          <w:hyperlink w:anchor="_41wv2pkwpndx">
+          <w:hyperlink w:anchor="_1ci93xb">
             <w:r>
               <w:rPr>
                 <w:rFonts w:ascii="Calibri" w:cs="Calibri" w:eastAsia="Calibri" w:hAnsi="Calibri"/>
@@ -3474,7 +3474,7 @@
           </w:r>
           <w:r>
             <w:fldChar w:fldCharType="begin"/>
-            <w:instrText xml:space="preserve"> PAGEREF _41wv2pkwpndx \h </w:instrText>
+            <w:instrText xml:space="preserve"> PAGEREF _1ci93xb \h </w:instrText>
             <w:fldChar w:fldCharType="separate"/>
           </w:r>
           <w:r>
@@ -3524,7 +3524,7 @@
               <w:vertAlign w:val="baseline"/>
             </w:rPr>
           </w:pPr>
-          <w:hyperlink w:anchor="_lm5jdzmojxx1">
+          <w:hyperlink w:anchor="_3whwml4">
             <w:r>
               <w:rPr>
                 <w:rFonts w:ascii="Calibri" w:cs="Calibri" w:eastAsia="Calibri" w:hAnsi="Calibri"/>
@@ -3562,7 +3562,7 @@
           </w:r>
           <w:r>
             <w:fldChar w:fldCharType="begin"/>
-            <w:instrText xml:space="preserve"> PAGEREF _lm5jdzmojxx1 \h </w:instrText>
+            <w:instrText xml:space="preserve"> PAGEREF _3whwml4 \h </w:instrText>
             <w:fldChar w:fldCharType="separate"/>
           </w:r>
           <w:r>
@@ -3612,7 +3612,7 @@
               <w:vertAlign w:val="baseline"/>
             </w:rPr>
           </w:pPr>
-          <w:hyperlink w:anchor="_37xtg891mwxb">
+          <w:hyperlink w:anchor="_2bn6wsx">
             <w:r>
               <w:rPr>
                 <w:rFonts w:ascii="Calibri" w:cs="Calibri" w:eastAsia="Calibri" w:hAnsi="Calibri"/>
@@ -3650,7 +3650,7 @@
           </w:r>
           <w:r>
             <w:fldChar w:fldCharType="begin"/>
-            <w:instrText xml:space="preserve"> PAGEREF _37xtg891mwxb \h </w:instrText>
+            <w:instrText xml:space="preserve"> PAGEREF _2bn6wsx \h </w:instrText>
             <w:fldChar w:fldCharType="separate"/>
           </w:r>
           <w:r>
@@ -3700,7 +3700,7 @@
               <w:vertAlign w:val="baseline"/>
             </w:rPr>
           </w:pPr>
-          <w:hyperlink w:anchor="_nrq06vm847j8">
+          <w:hyperlink w:anchor="_qsh70q">
             <w:r>
               <w:rPr>
                 <w:rFonts w:ascii="Calibri" w:cs="Calibri" w:eastAsia="Calibri" w:hAnsi="Calibri"/>
@@ -3738,7 +3738,7 @@
           </w:r>
           <w:r>
             <w:fldChar w:fldCharType="begin"/>
-            <w:instrText xml:space="preserve"> PAGEREF _nrq06vm847j8 \h </w:instrText>
+            <w:instrText xml:space="preserve"> PAGEREF _qsh70q \h </w:instrText>
             <w:fldChar w:fldCharType="separate"/>
           </w:r>
           <w:r>
@@ -3788,7 +3788,7 @@
               <w:vertAlign w:val="baseline"/>
             </w:rPr>
           </w:pPr>
-          <w:hyperlink w:anchor="_yevrdf55dfcj">
+          <w:hyperlink w:anchor="_3as4poj">
             <w:r>
               <w:rPr>
                 <w:rFonts w:ascii="Calibri" w:cs="Calibri" w:eastAsia="Calibri" w:hAnsi="Calibri"/>
@@ -3826,7 +3826,7 @@
           </w:r>
           <w:r>
             <w:fldChar w:fldCharType="begin"/>
-            <w:instrText xml:space="preserve"> PAGEREF _yevrdf55dfcj \h </w:instrText>
+            <w:instrText xml:space="preserve"> PAGEREF _3as4poj \h </w:instrText>
             <w:fldChar w:fldCharType="separate"/>
           </w:r>
           <w:r>
@@ -3876,7 +3876,7 @@
               <w:vertAlign w:val="baseline"/>
             </w:rPr>
           </w:pPr>
-          <w:hyperlink w:anchor="_26n8knru8t6s">
+          <w:hyperlink w:anchor="_49x2ik5">
             <w:r>
               <w:rPr>
                 <w:rFonts w:ascii="Calibri" w:cs="Calibri" w:eastAsia="Calibri" w:hAnsi="Calibri"/>
@@ -3914,7 +3914,7 @@
           </w:r>
           <w:r>
             <w:fldChar w:fldCharType="begin"/>
-            <w:instrText xml:space="preserve"> PAGEREF _26n8knru8t6s \h </w:instrText>
+            <w:instrText xml:space="preserve"> PAGEREF _49x2ik5 \h </w:instrText>
             <w:fldChar w:fldCharType="separate"/>
           </w:r>
           <w:r>
@@ -3964,7 +3964,7 @@
               <w:vertAlign w:val="baseline"/>
             </w:rPr>
           </w:pPr>
-          <w:hyperlink w:anchor="_nlxr91dwt4ko">
+          <w:hyperlink w:anchor="_147n2zr">
             <w:r>
               <w:rPr>
                 <w:rFonts w:ascii="Calibri" w:cs="Calibri" w:eastAsia="Calibri" w:hAnsi="Calibri"/>
@@ -4002,7 +4002,7 @@
           </w:r>
           <w:r>
             <w:fldChar w:fldCharType="begin"/>
-            <w:instrText xml:space="preserve"> PAGEREF _nlxr91dwt4ko \h </w:instrText>
+            <w:instrText xml:space="preserve"> PAGEREF _147n2zr \h </w:instrText>
             <w:fldChar w:fldCharType="separate"/>
           </w:r>
           <w:r>
@@ -4052,7 +4052,7 @@
               <w:vertAlign w:val="baseline"/>
             </w:rPr>
           </w:pPr>
-          <w:hyperlink w:anchor="_c6lse4bjybny">
+          <w:hyperlink w:anchor="_3o7alnk">
             <w:r>
               <w:rPr>
                 <w:rFonts w:ascii="Calibri" w:cs="Calibri" w:eastAsia="Calibri" w:hAnsi="Calibri"/>
@@ -4090,7 +4090,7 @@
           </w:r>
           <w:r>
             <w:fldChar w:fldCharType="begin"/>
-            <w:instrText xml:space="preserve"> PAGEREF _c6lse4bjybny \h </w:instrText>
+            <w:instrText xml:space="preserve"> PAGEREF _3o7alnk \h </w:instrText>
             <w:fldChar w:fldCharType="separate"/>
           </w:r>
           <w:r>
@@ -4140,7 +4140,7 @@
               <w:vertAlign w:val="baseline"/>
             </w:rPr>
           </w:pPr>
-          <w:hyperlink w:anchor="_uuow87uv2s2p">
+          <w:hyperlink w:anchor="_23ckvvd">
             <w:r>
               <w:rPr>
                 <w:rFonts w:ascii="Calibri" w:cs="Calibri" w:eastAsia="Calibri" w:hAnsi="Calibri"/>
@@ -4178,7 +4178,7 @@
           </w:r>
           <w:r>
             <w:fldChar w:fldCharType="begin"/>
-            <w:instrText xml:space="preserve"> PAGEREF _uuow87uv2s2p \h </w:instrText>
+            <w:instrText xml:space="preserve"> PAGEREF _23ckvvd \h </w:instrText>
             <w:fldChar w:fldCharType="separate"/>
           </w:r>
           <w:r>
@@ -4228,7 +4228,7 @@
               <w:vertAlign w:val="baseline"/>
             </w:rPr>
           </w:pPr>
-          <w:hyperlink w:anchor="_4oktb9xditxi">
+          <w:hyperlink w:anchor="_ihv636">
             <w:r>
               <w:rPr>
                 <w:rFonts w:ascii="Calibri" w:cs="Calibri" w:eastAsia="Calibri" w:hAnsi="Calibri"/>
@@ -4266,7 +4266,7 @@
           </w:r>
           <w:r>
             <w:fldChar w:fldCharType="begin"/>
-            <w:instrText xml:space="preserve"> PAGEREF _4oktb9xditxi \h </w:instrText>
+            <w:instrText xml:space="preserve"> PAGEREF _ihv636 \h </w:instrText>
             <w:fldChar w:fldCharType="separate"/>
           </w:r>
           <w:r>
@@ -4316,7 +4316,7 @@
               <w:vertAlign w:val="baseline"/>
             </w:rPr>
           </w:pPr>
-          <w:hyperlink w:anchor="_th2lj49088qt">
+          <w:hyperlink w:anchor="_1hmsyys">
             <w:r>
               <w:rPr>
                 <w:rFonts w:ascii="Calibri" w:cs="Calibri" w:eastAsia="Calibri" w:hAnsi="Calibri"/>
@@ -4354,7 +4354,7 @@
           </w:r>
           <w:r>
             <w:fldChar w:fldCharType="begin"/>
-            <w:instrText xml:space="preserve"> PAGEREF _th2lj49088qt \h </w:instrText>
+            <w:instrText xml:space="preserve"> PAGEREF _1hmsyys \h </w:instrText>
             <w:fldChar w:fldCharType="separate"/>
           </w:r>
           <w:r>
@@ -4404,7 +4404,7 @@
               <w:vertAlign w:val="baseline"/>
             </w:rPr>
           </w:pPr>
-          <w:hyperlink w:anchor="_6hia822vj3jp">
+          <w:hyperlink w:anchor="_2grqrue">
             <w:r>
               <w:rPr>
                 <w:rFonts w:ascii="Calibri" w:cs="Calibri" w:eastAsia="Calibri" w:hAnsi="Calibri"/>
@@ -4442,7 +4442,7 @@
           </w:r>
           <w:r>
             <w:fldChar w:fldCharType="begin"/>
-            <w:instrText xml:space="preserve"> PAGEREF _6hia822vj3jp \h </w:instrText>
+            <w:instrText xml:space="preserve"> PAGEREF _2grqrue \h </w:instrText>
             <w:fldChar w:fldCharType="separate"/>
           </w:r>
           <w:r>
@@ -4492,7 +4492,7 @@
               <w:vertAlign w:val="baseline"/>
             </w:rPr>
           </w:pPr>
-          <w:hyperlink w:anchor="_yv2k0gy3jkse">
+          <w:hyperlink w:anchor="_vx1227">
             <w:r>
               <w:rPr>
                 <w:rFonts w:ascii="Calibri" w:cs="Calibri" w:eastAsia="Calibri" w:hAnsi="Calibri"/>
@@ -4530,7 +4530,7 @@
           </w:r>
           <w:r>
             <w:fldChar w:fldCharType="begin"/>
-            <w:instrText xml:space="preserve"> PAGEREF _yv2k0gy3jkse \h </w:instrText>
+            <w:instrText xml:space="preserve"> PAGEREF _vx1227 \h </w:instrText>
             <w:fldChar w:fldCharType="separate"/>
           </w:r>
           <w:r>
@@ -4580,7 +4580,7 @@
               <w:vertAlign w:val="baseline"/>
             </w:rPr>
           </w:pPr>
-          <w:hyperlink w:anchor="_jhy68iuigbjr">
+          <w:hyperlink w:anchor="_3fwokq0">
             <w:r>
               <w:rPr>
                 <w:rFonts w:ascii="Calibri" w:cs="Calibri" w:eastAsia="Calibri" w:hAnsi="Calibri"/>
@@ -4618,7 +4618,7 @@
           </w:r>
           <w:r>
             <w:fldChar w:fldCharType="begin"/>
-            <w:instrText xml:space="preserve"> PAGEREF _jhy68iuigbjr \h </w:instrText>
+            <w:instrText xml:space="preserve"> PAGEREF _3fwokq0 \h </w:instrText>
             <w:fldChar w:fldCharType="separate"/>
           </w:r>
           <w:r>
@@ -4668,7 +4668,7 @@
               <w:vertAlign w:val="baseline"/>
             </w:rPr>
           </w:pPr>
-          <w:hyperlink w:anchor="_6bgvx9so35xr">
+          <w:hyperlink w:anchor="_1v1yuxt">
             <w:r>
               <w:rPr>
                 <w:rFonts w:ascii="Calibri" w:cs="Calibri" w:eastAsia="Calibri" w:hAnsi="Calibri"/>
@@ -4706,7 +4706,7 @@
           </w:r>
           <w:r>
             <w:fldChar w:fldCharType="begin"/>
-            <w:instrText xml:space="preserve"> PAGEREF _6bgvx9so35xr \h </w:instrText>
+            <w:instrText xml:space="preserve"> PAGEREF _1v1yuxt \h </w:instrText>
             <w:fldChar w:fldCharType="separate"/>
           </w:r>
           <w:r>
@@ -4756,7 +4756,7 @@
               <w:vertAlign w:val="baseline"/>
             </w:rPr>
           </w:pPr>
-          <w:hyperlink w:anchor="_fqhid2jygnq6">
+          <w:hyperlink w:anchor="_2u6wntf">
             <w:r>
               <w:rPr>
                 <w:rFonts w:ascii="Calibri" w:cs="Calibri" w:eastAsia="Calibri" w:hAnsi="Calibri"/>
@@ -4794,7 +4794,7 @@
           </w:r>
           <w:r>
             <w:fldChar w:fldCharType="begin"/>
-            <w:instrText xml:space="preserve"> PAGEREF _fqhid2jygnq6 \h </w:instrText>
+            <w:instrText xml:space="preserve"> PAGEREF _2u6wntf \h </w:instrText>
             <w:fldChar w:fldCharType="separate"/>
           </w:r>
           <w:r>
@@ -4844,7 +4844,7 @@
               <w:vertAlign w:val="baseline"/>
             </w:rPr>
           </w:pPr>
-          <w:hyperlink w:anchor="_8nqtjduhb7r0">
+          <w:hyperlink w:anchor="_3tbugp1">
             <w:r>
               <w:rPr>
                 <w:rFonts w:ascii="Calibri" w:cs="Calibri" w:eastAsia="Calibri" w:hAnsi="Calibri"/>
@@ -4882,7 +4882,7 @@
           </w:r>
           <w:r>
             <w:fldChar w:fldCharType="begin"/>
-            <w:instrText xml:space="preserve"> PAGEREF _8nqtjduhb7r0 \h </w:instrText>
+            <w:instrText xml:space="preserve"> PAGEREF _3tbugp1 \h </w:instrText>
             <w:fldChar w:fldCharType="separate"/>
           </w:r>
           <w:r>
@@ -4932,7 +4932,7 @@
               <w:vertAlign w:val="baseline"/>
             </w:rPr>
           </w:pPr>
-          <w:hyperlink w:anchor="_vuclqtom9ptp">
+          <w:hyperlink w:anchor="_nmf14n">
             <w:r>
               <w:rPr>
                 <w:rFonts w:ascii="Calibri" w:cs="Calibri" w:eastAsia="Calibri" w:hAnsi="Calibri"/>
@@ -4970,7 +4970,7 @@
           </w:r>
           <w:r>
             <w:fldChar w:fldCharType="begin"/>
-            <w:instrText xml:space="preserve"> PAGEREF _vuclqtom9ptp \h </w:instrText>
+            <w:instrText xml:space="preserve"> PAGEREF _nmf14n \h </w:instrText>
             <w:fldChar w:fldCharType="separate"/>
           </w:r>
           <w:r>
@@ -5020,7 +5020,7 @@
               <w:vertAlign w:val="baseline"/>
             </w:rPr>
           </w:pPr>
-          <w:hyperlink w:anchor="_mo4v9c9it6fs">
+          <w:hyperlink w:anchor="_37m2jsg">
             <w:r>
               <w:rPr>
                 <w:rFonts w:ascii="Calibri" w:cs="Calibri" w:eastAsia="Calibri" w:hAnsi="Calibri"/>
@@ -5058,7 +5058,7 @@
           </w:r>
           <w:r>
             <w:fldChar w:fldCharType="begin"/>
-            <w:instrText xml:space="preserve"> PAGEREF _mo4v9c9it6fs \h </w:instrText>
+            <w:instrText xml:space="preserve"> PAGEREF _37m2jsg \h </w:instrText>
             <w:fldChar w:fldCharType="separate"/>
           </w:r>
           <w:r>
@@ -5108,7 +5108,7 @@
               <w:vertAlign w:val="baseline"/>
             </w:rPr>
           </w:pPr>
-          <w:hyperlink w:anchor="_6etq2rg1h4r">
+          <w:hyperlink w:anchor="_46r0co2">
             <w:r>
               <w:rPr>
                 <w:rFonts w:ascii="Calibri" w:cs="Calibri" w:eastAsia="Calibri" w:hAnsi="Calibri"/>
@@ -5146,7 +5146,7 @@
           </w:r>
           <w:r>
             <w:fldChar w:fldCharType="begin"/>
-            <w:instrText xml:space="preserve"> PAGEREF _6etq2rg1h4r \h </w:instrText>
+            <w:instrText xml:space="preserve"> PAGEREF _46r0co2 \h </w:instrText>
             <w:fldChar w:fldCharType="separate"/>
           </w:r>
           <w:r>
@@ -5196,7 +5196,7 @@
               <w:vertAlign w:val="baseline"/>
             </w:rPr>
           </w:pPr>
-          <w:hyperlink w:anchor="_u1o6l37cjq13">
+          <w:hyperlink w:anchor="_111kx3o">
             <w:r>
               <w:rPr>
                 <w:rFonts w:ascii="Calibri" w:cs="Calibri" w:eastAsia="Calibri" w:hAnsi="Calibri"/>
@@ -5234,7 +5234,7 @@
           </w:r>
           <w:r>
             <w:fldChar w:fldCharType="begin"/>
-            <w:instrText xml:space="preserve"> PAGEREF _u1o6l37cjq13 \h </w:instrText>
+            <w:instrText xml:space="preserve"> PAGEREF _111kx3o \h </w:instrText>
             <w:fldChar w:fldCharType="separate"/>
           </w:r>
           <w:r>
@@ -5284,7 +5284,7 @@
               <w:vertAlign w:val="baseline"/>
             </w:rPr>
           </w:pPr>
-          <w:hyperlink w:anchor="_riqd3mk6h19h">
+          <w:hyperlink w:anchor="_206ipza">
             <w:r>
               <w:rPr>
                 <w:rFonts w:ascii="Calibri" w:cs="Calibri" w:eastAsia="Calibri" w:hAnsi="Calibri"/>
@@ -5322,7 +5322,7 @@
           </w:r>
           <w:r>
             <w:fldChar w:fldCharType="begin"/>
-            <w:instrText xml:space="preserve"> PAGEREF _riqd3mk6h19h \h </w:instrText>
+            <w:instrText xml:space="preserve"> PAGEREF _206ipza \h </w:instrText>
             <w:fldChar w:fldCharType="separate"/>
           </w:r>
           <w:r>
@@ -5372,7 +5372,7 @@
               <w:vertAlign w:val="baseline"/>
             </w:rPr>
           </w:pPr>
-          <w:hyperlink w:anchor="_skj7grrib4xj">
+          <w:hyperlink w:anchor="_4k668n3">
             <w:r>
               <w:rPr>
                 <w:rFonts w:ascii="Calibri" w:cs="Calibri" w:eastAsia="Calibri" w:hAnsi="Calibri"/>
@@ -5410,7 +5410,7 @@
           </w:r>
           <w:r>
             <w:fldChar w:fldCharType="begin"/>
-            <w:instrText xml:space="preserve"> PAGEREF _skj7grrib4xj \h </w:instrText>
+            <w:instrText xml:space="preserve"> PAGEREF _4k668n3 \h </w:instrText>
             <w:fldChar w:fldCharType="separate"/>
           </w:r>
           <w:r>
@@ -5460,7 +5460,7 @@
               <w:vertAlign w:val="baseline"/>
             </w:rPr>
           </w:pPr>
-          <w:hyperlink w:anchor="_wnrw9qwhcmbd">
+          <w:hyperlink w:anchor="_2zbgiuw">
             <w:r>
               <w:rPr>
                 <w:rFonts w:ascii="Calibri" w:cs="Calibri" w:eastAsia="Calibri" w:hAnsi="Calibri"/>
@@ -5498,7 +5498,7 @@
           </w:r>
           <w:r>
             <w:fldChar w:fldCharType="begin"/>
-            <w:instrText xml:space="preserve"> PAGEREF _wnrw9qwhcmbd \h </w:instrText>
+            <w:instrText xml:space="preserve"> PAGEREF _2zbgiuw \h </w:instrText>
             <w:fldChar w:fldCharType="separate"/>
           </w:r>
           <w:r>
@@ -5548,7 +5548,7 @@
               <w:vertAlign w:val="baseline"/>
             </w:rPr>
           </w:pPr>
-          <w:hyperlink w:anchor="_7od6wer98n2s">
+          <w:hyperlink w:anchor="_1egqt2p">
             <w:r>
               <w:rPr>
                 <w:rFonts w:ascii="Calibri" w:cs="Calibri" w:eastAsia="Calibri" w:hAnsi="Calibri"/>
@@ -5586,7 +5586,7 @@
           </w:r>
           <w:r>
             <w:fldChar w:fldCharType="begin"/>
-            <w:instrText xml:space="preserve"> PAGEREF _7od6wer98n2s \h </w:instrText>
+            <w:instrText xml:space="preserve"> PAGEREF _1egqt2p \h </w:instrText>
             <w:fldChar w:fldCharType="separate"/>
           </w:r>
           <w:r>
@@ -5636,7 +5636,7 @@
               <w:vertAlign w:val="baseline"/>
             </w:rPr>
           </w:pPr>
-          <w:hyperlink w:anchor="_j1rob094zdxi">
+          <w:hyperlink w:anchor="_3ygebqi">
             <w:r>
               <w:rPr>
                 <w:rFonts w:ascii="Calibri" w:cs="Calibri" w:eastAsia="Calibri" w:hAnsi="Calibri"/>
@@ -5674,7 +5674,7 @@
           </w:r>
           <w:r>
             <w:fldChar w:fldCharType="begin"/>
-            <w:instrText xml:space="preserve"> PAGEREF _j1rob094zdxi \h </w:instrText>
+            <w:instrText xml:space="preserve"> PAGEREF _3ygebqi \h </w:instrText>
             <w:fldChar w:fldCharType="separate"/>
           </w:r>
           <w:r>
@@ -5724,7 +5724,7 @@
               <w:vertAlign w:val="baseline"/>
             </w:rPr>
           </w:pPr>
-          <w:hyperlink w:anchor="_mt95mohdjt62">
+          <w:hyperlink w:anchor="_2dlolyb">
             <w:r>
               <w:rPr>
                 <w:rFonts w:ascii="Calibri" w:cs="Calibri" w:eastAsia="Calibri" w:hAnsi="Calibri"/>
@@ -5762,7 +5762,7 @@
           </w:r>
           <w:r>
             <w:fldChar w:fldCharType="begin"/>
-            <w:instrText xml:space="preserve"> PAGEREF _mt95mohdjt62 \h </w:instrText>
+            <w:instrText xml:space="preserve"> PAGEREF _2dlolyb \h </w:instrText>
             <w:fldChar w:fldCharType="separate"/>
           </w:r>
           <w:r>
@@ -5812,7 +5812,7 @@
               <w:vertAlign w:val="baseline"/>
             </w:rPr>
           </w:pPr>
-          <w:hyperlink w:anchor="_n0kq6iv64og3">
+          <w:hyperlink w:anchor="_sqyw64">
             <w:r>
               <w:rPr>
                 <w:rFonts w:ascii="Calibri" w:cs="Calibri" w:eastAsia="Calibri" w:hAnsi="Calibri"/>
@@ -5850,7 +5850,7 @@
           </w:r>
           <w:r>
             <w:fldChar w:fldCharType="begin"/>
-            <w:instrText xml:space="preserve"> PAGEREF _n0kq6iv64og3 \h </w:instrText>
+            <w:instrText xml:space="preserve"> PAGEREF _sqyw64 \h </w:instrText>
             <w:fldChar w:fldCharType="separate"/>
           </w:r>
           <w:r>
@@ -5900,7 +5900,7 @@
               <w:vertAlign w:val="baseline"/>
             </w:rPr>
           </w:pPr>
-          <w:hyperlink w:anchor="_7myfqq1apei1">
+          <w:hyperlink w:anchor="_3cqmetx">
             <w:r>
               <w:rPr>
                 <w:rFonts w:ascii="Calibri" w:cs="Calibri" w:eastAsia="Calibri" w:hAnsi="Calibri"/>
@@ -5938,7 +5938,7 @@
           </w:r>
           <w:r>
             <w:fldChar w:fldCharType="begin"/>
-            <w:instrText xml:space="preserve"> PAGEREF _7myfqq1apei1 \h </w:instrText>
+            <w:instrText xml:space="preserve"> PAGEREF _3cqmetx \h </w:instrText>
             <w:fldChar w:fldCharType="separate"/>
           </w:r>
           <w:r>
@@ -5988,7 +5988,7 @@
               <w:vertAlign w:val="baseline"/>
             </w:rPr>
           </w:pPr>
-          <w:hyperlink w:anchor="_x4vjawtf7b7v">
+          <w:hyperlink w:anchor="_1rvwp1q">
             <w:r>
               <w:rPr>
                 <w:rFonts w:ascii="Calibri" w:cs="Calibri" w:eastAsia="Calibri" w:hAnsi="Calibri"/>
@@ -6026,7 +6026,7 @@
           </w:r>
           <w:r>
             <w:fldChar w:fldCharType="begin"/>
-            <w:instrText xml:space="preserve"> PAGEREF _x4vjawtf7b7v \h </w:instrText>
+            <w:instrText xml:space="preserve"> PAGEREF _1rvwp1q \h </w:instrText>
             <w:fldChar w:fldCharType="separate"/>
           </w:r>
           <w:r>
@@ -6076,7 +6076,7 @@
               <w:vertAlign w:val="baseline"/>
             </w:rPr>
           </w:pPr>
-          <w:hyperlink w:anchor="_oe8jho7r1r4o">
+          <w:hyperlink w:anchor="_4bvk7pj">
             <w:r>
               <w:rPr>
                 <w:rFonts w:ascii="Calibri" w:cs="Calibri" w:eastAsia="Calibri" w:hAnsi="Calibri"/>
@@ -6114,7 +6114,7 @@
           </w:r>
           <w:r>
             <w:fldChar w:fldCharType="begin"/>
-            <w:instrText xml:space="preserve"> PAGEREF _oe8jho7r1r4o \h </w:instrText>
+            <w:instrText xml:space="preserve"> PAGEREF _4bvk7pj \h </w:instrText>
             <w:fldChar w:fldCharType="separate"/>
           </w:r>
           <w:r>
@@ -6164,7 +6164,7 @@
               <w:vertAlign w:val="baseline"/>
             </w:rPr>
           </w:pPr>
-          <w:hyperlink w:anchor="_6hrd64unqcxf">
+          <w:hyperlink w:anchor="_2r0uhxc">
             <w:r>
               <w:rPr>
                 <w:rFonts w:ascii="Calibri" w:cs="Calibri" w:eastAsia="Calibri" w:hAnsi="Calibri"/>
@@ -6202,7 +6202,7 @@
           </w:r>
           <w:r>
             <w:fldChar w:fldCharType="begin"/>
-            <w:instrText xml:space="preserve"> PAGEREF _6hrd64unqcxf \h </w:instrText>
+            <w:instrText xml:space="preserve"> PAGEREF _2r0uhxc \h </w:instrText>
             <w:fldChar w:fldCharType="separate"/>
           </w:r>
           <w:r>
@@ -6252,7 +6252,7 @@
               <w:vertAlign w:val="baseline"/>
             </w:rPr>
           </w:pPr>
-          <w:hyperlink w:anchor="_hmpvsr0ubrx">
+          <w:hyperlink w:anchor="_1664s55">
             <w:r>
               <w:rPr>
                 <w:rFonts w:ascii="Calibri" w:cs="Calibri" w:eastAsia="Calibri" w:hAnsi="Calibri"/>
@@ -6290,7 +6290,7 @@
           </w:r>
           <w:r>
             <w:fldChar w:fldCharType="begin"/>
-            <w:instrText xml:space="preserve"> PAGEREF _hmpvsr0ubrx \h </w:instrText>
+            <w:instrText xml:space="preserve"> PAGEREF _1664s55 \h </w:instrText>
             <w:fldChar w:fldCharType="separate"/>
           </w:r>
           <w:r>
@@ -6340,7 +6340,7 @@
               <w:vertAlign w:val="baseline"/>
             </w:rPr>
           </w:pPr>
-          <w:hyperlink w:anchor="_w9lcah95oixs">
+          <w:hyperlink w:anchor="_3q5sasy">
             <w:r>
               <w:rPr>
                 <w:rFonts w:ascii="Calibri" w:cs="Calibri" w:eastAsia="Calibri" w:hAnsi="Calibri"/>
@@ -6378,7 +6378,7 @@
           </w:r>
           <w:r>
             <w:fldChar w:fldCharType="begin"/>
-            <w:instrText xml:space="preserve"> PAGEREF _w9lcah95oixs \h </w:instrText>
+            <w:instrText xml:space="preserve"> PAGEREF _3q5sasy \h </w:instrText>
             <w:fldChar w:fldCharType="separate"/>
           </w:r>
           <w:r>
@@ -6428,7 +6428,7 @@
               <w:vertAlign w:val="baseline"/>
             </w:rPr>
           </w:pPr>
-          <w:hyperlink w:anchor="_fxgy2nf9zi6o">
+          <w:hyperlink w:anchor="_25b2l0r">
             <w:r>
               <w:rPr>
                 <w:rFonts w:ascii="Calibri" w:cs="Calibri" w:eastAsia="Calibri" w:hAnsi="Calibri"/>
@@ -6466,7 +6466,7 @@
           </w:r>
           <w:r>
             <w:fldChar w:fldCharType="begin"/>
-            <w:instrText xml:space="preserve"> PAGEREF _fxgy2nf9zi6o \h </w:instrText>
+            <w:instrText xml:space="preserve"> PAGEREF _25b2l0r \h </w:instrText>
             <w:fldChar w:fldCharType="separate"/>
           </w:r>
           <w:r>
@@ -6516,7 +6516,7 @@
               <w:vertAlign w:val="baseline"/>
             </w:rPr>
           </w:pPr>
-          <w:hyperlink w:anchor="_17mizhu50slu">
+          <w:hyperlink w:anchor="_kgcv8k">
             <w:r>
               <w:rPr>
                 <w:rFonts w:ascii="Calibri" w:cs="Calibri" w:eastAsia="Calibri" w:hAnsi="Calibri"/>
@@ -6554,7 +6554,7 @@
           </w:r>
           <w:r>
             <w:fldChar w:fldCharType="begin"/>
-            <w:instrText xml:space="preserve"> PAGEREF _17mizhu50slu \h </w:instrText>
+            <w:instrText xml:space="preserve"> PAGEREF _kgcv8k \h </w:instrText>
             <w:fldChar w:fldCharType="separate"/>
           </w:r>
           <w:r>
@@ -6604,7 +6604,7 @@
               <w:vertAlign w:val="baseline"/>
             </w:rPr>
           </w:pPr>
-          <w:hyperlink w:anchor="_it9xgt4ud53i">
+          <w:hyperlink w:anchor="_1jlao46">
             <w:r>
               <w:rPr>
                 <w:rFonts w:ascii="Calibri" w:cs="Calibri" w:eastAsia="Calibri" w:hAnsi="Calibri"/>
@@ -6642,7 +6642,7 @@
           </w:r>
           <w:r>
             <w:fldChar w:fldCharType="begin"/>
-            <w:instrText xml:space="preserve"> PAGEREF _it9xgt4ud53i \h </w:instrText>
+            <w:instrText xml:space="preserve"> PAGEREF _1jlao46 \h </w:instrText>
             <w:fldChar w:fldCharType="separate"/>
           </w:r>
           <w:r>
@@ -6692,7 +6692,7 @@
               <w:vertAlign w:val="baseline"/>
             </w:rPr>
           </w:pPr>
-          <w:hyperlink w:anchor="_kgvrzotgr3d">
+          <w:hyperlink w:anchor="_2iq8gzs">
             <w:r>
               <w:rPr>
                 <w:rFonts w:ascii="Calibri" w:cs="Calibri" w:eastAsia="Calibri" w:hAnsi="Calibri"/>
@@ -6730,7 +6730,7 @@
           </w:r>
           <w:r>
             <w:fldChar w:fldCharType="begin"/>
-            <w:instrText xml:space="preserve"> PAGEREF _kgvrzotgr3d \h </w:instrText>
+            <w:instrText xml:space="preserve"> PAGEREF _2iq8gzs \h </w:instrText>
             <w:fldChar w:fldCharType="separate"/>
           </w:r>
           <w:r>
@@ -6780,7 +6780,7 @@
               <w:vertAlign w:val="baseline"/>
             </w:rPr>
           </w:pPr>
-          <w:hyperlink w:anchor="_d7ndzvg89vjq">
+          <w:hyperlink w:anchor="_xvir7l">
             <w:r>
               <w:rPr>
                 <w:rFonts w:ascii="Calibri" w:cs="Calibri" w:eastAsia="Calibri" w:hAnsi="Calibri"/>
@@ -6818,7 +6818,7 @@
           </w:r>
           <w:r>
             <w:fldChar w:fldCharType="begin"/>
-            <w:instrText xml:space="preserve"> PAGEREF _d7ndzvg89vjq \h </w:instrText>
+            <w:instrText xml:space="preserve"> PAGEREF _xvir7l \h </w:instrText>
             <w:fldChar w:fldCharType="separate"/>
           </w:r>
           <w:r>
@@ -6868,7 +6868,7 @@
               <w:vertAlign w:val="baseline"/>
             </w:rPr>
           </w:pPr>
-          <w:hyperlink w:anchor="_mhtof3zdd92l">
+          <w:hyperlink w:anchor="_3hv69ve">
             <w:r>
               <w:rPr>
                 <w:rFonts w:ascii="Calibri" w:cs="Calibri" w:eastAsia="Calibri" w:hAnsi="Calibri"/>
@@ -6906,7 +6906,7 @@
           </w:r>
           <w:r>
             <w:fldChar w:fldCharType="begin"/>
-            <w:instrText xml:space="preserve"> PAGEREF _mhtof3zdd92l \h </w:instrText>
+            <w:instrText xml:space="preserve"> PAGEREF _3hv69ve \h </w:instrText>
             <w:fldChar w:fldCharType="separate"/>
           </w:r>
           <w:r>
@@ -7002,11 +7002,6 @@
         </w:rPr>
         <w:t xml:space="preserve">Le document courant sert à décrire et à expliquer le fonctionnement des communications entre les différents éléments composantsle logiciel PolyPaint. La section 2 présente et décrit les technologies choisies pour la communication au sein du logiciel. La section 3 décrit en détailschaque parcelle de communication faite entre les clients et le serveur. La structure de chaque message est présentée profondément.</w:t>
       </w:r>
-      <w:r>
-        <w:rPr>
-          <w:rtl w:val="0"/>
-        </w:rPr>
-      </w:r>
     </w:p>
     <w:p>
       <w:pPr>
@@ -7042,11 +7037,6 @@
         </w:rPr>
         <w:t xml:space="preserve">2. Communication client-serveur</w:t>
       </w:r>
-      <w:r>
-        <w:rPr>
-          <w:rtl w:val="0"/>
-        </w:rPr>
-      </w:r>
     </w:p>
     <w:p>
       <w:pPr>
@@ -7055,7 +7045,7 @@
         <w:spacing w:after="120" w:lineRule="auto"/>
         <w:rPr/>
       </w:pPr>
-      <w:bookmarkStart w:colFirst="0" w:colLast="0" w:name="_pp6k0eb9jg8s" w:id="3"/>
+      <w:bookmarkStart w:colFirst="0" w:colLast="0" w:name="_3znysh7" w:id="3"/>
       <w:bookmarkEnd w:id="3"/>
       <w:r>
         <w:rPr>
@@ -7147,7 +7137,7 @@
         <w:pStyle w:val="Heading2"/>
         <w:rPr/>
       </w:pPr>
-      <w:bookmarkStart w:colFirst="0" w:colLast="0" w:name="_9sk0xnufblrr" w:id="4"/>
+      <w:bookmarkStart w:colFirst="0" w:colLast="0" w:name="_2et92p0" w:id="4"/>
       <w:bookmarkEnd w:id="4"/>
       <w:r>
         <w:rPr>
@@ -7165,11 +7155,6 @@
           <w:rtl w:val="0"/>
         </w:rPr>
         <w:t xml:space="preserve">La première chose à noter, c’est que nous n’avons pas réinventé la roue. C’est-à-dire que nous sommes partis de protocoles déjà existants. En fait, tout est parti de notre choix du serveur : Asp.Net Core. Nous avons choisi cette technologie étant donné que la plupart de l’équipe était familière préalablement au projet et que cette technologie est multi-plate-forme. Nous avons par la suite choisi les protocoles de communication en fonction de notre choix de Asp.Net Core.</w:t>
-      </w:r>
-      <w:r>
-        <w:rPr>
-          <w:rtl w:val="0"/>
-        </w:rPr>
       </w:r>
     </w:p>
     <w:p>
@@ -7178,7 +7163,7 @@
         <w:ind w:left="0" w:firstLine="0"/>
         <w:rPr/>
       </w:pPr>
-      <w:bookmarkStart w:colFirst="0" w:colLast="0" w:name="_m9snwhrnr7lc" w:id="5"/>
+      <w:bookmarkStart w:colFirst="0" w:colLast="0" w:name="_tyjcwt" w:id="5"/>
       <w:bookmarkEnd w:id="5"/>
       <w:r>
         <w:rPr>
@@ -7196,11 +7181,6 @@
           <w:rtl w:val="0"/>
         </w:rPr>
         <w:t xml:space="preserve">Tout d’abord, le framework Asp.Net Core détient une librairie du nom de Entity Framework qui permet de faire le lien entre le serveur et la base de données. EF permet de traduire la structure des modèles présents dans le serveur en tables SQL. EF permet aussi de traduire les requêtes du C# en requêtes SQL faites sous le capot. La connexion à la base de données est effectuée de façon locale puisque l’API et la base de données se retrouvent sur le même serveur. La connexion se fera via le protocole TCP/IP sur localhost au port 1432.</w:t>
-      </w:r>
-      <w:r>
-        <w:rPr>
-          <w:rtl w:val="0"/>
-        </w:rPr>
       </w:r>
     </w:p>
     <w:p>
@@ -7208,7 +7188,7 @@
         <w:pStyle w:val="Heading2"/>
         <w:rPr/>
       </w:pPr>
-      <w:bookmarkStart w:colFirst="0" w:colLast="0" w:name="_s21k40vah40p" w:id="6"/>
+      <w:bookmarkStart w:colFirst="0" w:colLast="0" w:name="_3dy6vkm" w:id="6"/>
       <w:bookmarkEnd w:id="6"/>
       <w:r>
         <w:rPr>
@@ -7226,11 +7206,6 @@
           <w:rtl w:val="0"/>
         </w:rPr>
         <w:t xml:space="preserve">Ensuite, pour la communication entre les clients et le serveur, 2 protocoles sont utilisés: HTTPS et WebSocket. En ce qui concerne le protocole websocket, celui-ci est implémenté par le framework SignalR, que nous avons utilisé pour ce projet.</w:t>
-      </w:r>
-      <w:r>
-        <w:rPr>
-          <w:rtl w:val="0"/>
-        </w:rPr>
       </w:r>
     </w:p>
     <w:p>
@@ -7239,7 +7214,7 @@
         <w:ind w:left="0" w:firstLine="0"/>
         <w:rPr/>
       </w:pPr>
-      <w:bookmarkStart w:colFirst="0" w:colLast="0" w:name="_b6fxt2tutv" w:id="7"/>
+      <w:bookmarkStart w:colFirst="0" w:colLast="0" w:name="_1t3h5sf" w:id="7"/>
       <w:bookmarkEnd w:id="7"/>
       <w:r>
         <w:rPr>
@@ -7274,7 +7249,7 @@
         <w:pStyle w:val="Heading3"/>
         <w:rPr/>
       </w:pPr>
-      <w:bookmarkStart w:colFirst="0" w:colLast="0" w:name="_a09meartix7d" w:id="8"/>
+      <w:bookmarkStart w:colFirst="0" w:colLast="0" w:name="_4d34og8" w:id="8"/>
       <w:bookmarkEnd w:id="8"/>
       <w:r>
         <w:rPr>
@@ -7324,7 +7299,7 @@
           <w:vertAlign w:val="baseline"/>
         </w:rPr>
       </w:pPr>
-      <w:bookmarkStart w:colFirst="0" w:colLast="0" w:name="_3znysh7" w:id="9"/>
+      <w:bookmarkStart w:colFirst="0" w:colLast="0" w:name="_2s8eyo1" w:id="9"/>
       <w:bookmarkEnd w:id="9"/>
       <w:r>
         <w:rPr>
@@ -7385,7 +7360,7 @@
         <w:pStyle w:val="Heading2"/>
         <w:rPr/>
       </w:pPr>
-      <w:bookmarkStart w:colFirst="0" w:colLast="0" w:name="_skogqhsl7m7u" w:id="10"/>
+      <w:bookmarkStart w:colFirst="0" w:colLast="0" w:name="_17dp8vu" w:id="10"/>
       <w:bookmarkEnd w:id="10"/>
       <w:r>
         <w:rPr>
@@ -7410,7 +7385,7 @@
         <w:pStyle w:val="Heading3"/>
         <w:rPr/>
       </w:pPr>
-      <w:bookmarkStart w:colFirst="0" w:colLast="0" w:name="_5qpmdt2wz7j3" w:id="11"/>
+      <w:bookmarkStart w:colFirst="0" w:colLast="0" w:name="_3rdcrjn" w:id="11"/>
       <w:bookmarkEnd w:id="11"/>
       <w:r>
         <w:rPr>
@@ -7439,7 +7414,7 @@
         <w:spacing w:after="120" w:lineRule="auto"/>
         <w:rPr/>
       </w:pPr>
-      <w:bookmarkStart w:colFirst="0" w:colLast="0" w:name="_qcb1wsskrq6e" w:id="12"/>
+      <w:bookmarkStart w:colFirst="0" w:colLast="0" w:name="_26in1rg" w:id="12"/>
       <w:bookmarkEnd w:id="12"/>
       <w:r>
         <w:rPr>
@@ -7454,7 +7429,7 @@
         <w:spacing w:after="120" w:lineRule="auto"/>
         <w:rPr/>
       </w:pPr>
-      <w:bookmarkStart w:colFirst="0" w:colLast="0" w:name="_pvrwy1qdqk7q" w:id="13"/>
+      <w:bookmarkStart w:colFirst="0" w:colLast="0" w:name="_lnxbz9" w:id="13"/>
       <w:bookmarkEnd w:id="13"/>
       <w:r>
         <w:rPr>
@@ -7489,7 +7464,7 @@
         <w:pStyle w:val="Heading3"/>
         <w:rPr/>
       </w:pPr>
-      <w:bookmarkStart w:colFirst="0" w:colLast="0" w:name="_jott2e50dqdt" w:id="14"/>
+      <w:bookmarkStart w:colFirst="0" w:colLast="0" w:name="_35nkun2" w:id="14"/>
       <w:bookmarkEnd w:id="14"/>
       <w:r>
         <w:rPr>
@@ -7550,7 +7525,7 @@
         <w:jc w:val="left"/>
         <w:rPr/>
       </w:pPr>
-      <w:bookmarkStart w:colFirst="0" w:colLast="0" w:name="_6b5kp182qqe" w:id="15"/>
+      <w:bookmarkStart w:colFirst="0" w:colLast="0" w:name="_1ksv4uv" w:id="15"/>
       <w:bookmarkEnd w:id="15"/>
       <w:r>
         <w:rPr>
@@ -7620,7 +7595,7 @@
         <w:pStyle w:val="Heading3"/>
         <w:rPr/>
       </w:pPr>
-      <w:bookmarkStart w:colFirst="0" w:colLast="0" w:name="_5474n0p5rycb" w:id="16"/>
+      <w:bookmarkStart w:colFirst="0" w:colLast="0" w:name="_44sinio" w:id="16"/>
       <w:bookmarkEnd w:id="16"/>
       <w:r>
         <w:rPr>
@@ -8633,7 +8608,7 @@
         <w:jc w:val="left"/>
         <w:rPr/>
       </w:pPr>
-      <w:bookmarkStart w:colFirst="0" w:colLast="0" w:name="_jb1q36so7yqg" w:id="17"/>
+      <w:bookmarkStart w:colFirst="0" w:colLast="0" w:name="_2jxsxqh" w:id="17"/>
       <w:bookmarkEnd w:id="17"/>
       <w:r>
         <w:rPr>
@@ -9355,7 +9330,7 @@
         <w:spacing w:after="120" w:lineRule="auto"/>
         <w:rPr/>
       </w:pPr>
-      <w:bookmarkStart w:colFirst="0" w:colLast="0" w:name="_eyqoy0eimvm5" w:id="18"/>
+      <w:bookmarkStart w:colFirst="0" w:colLast="0" w:name="_z337ya" w:id="18"/>
       <w:bookmarkEnd w:id="18"/>
       <w:r>
         <w:rPr>
@@ -9679,7 +9654,7 @@
         <w:ind w:left="0" w:firstLine="0"/>
         <w:rPr/>
       </w:pPr>
-      <w:bookmarkStart w:colFirst="0" w:colLast="0" w:name="_akyftyaybw09" w:id="19"/>
+      <w:bookmarkStart w:colFirst="0" w:colLast="0" w:name="_3j2qqm3" w:id="19"/>
       <w:bookmarkEnd w:id="19"/>
       <w:r>
         <w:rPr>
@@ -9693,7 +9668,7 @@
         <w:pStyle w:val="Heading4"/>
         <w:rPr/>
       </w:pPr>
-      <w:bookmarkStart w:colFirst="0" w:colLast="0" w:name="_efbjz2huegp6" w:id="20"/>
+      <w:bookmarkStart w:colFirst="0" w:colLast="0" w:name="_1y810tw" w:id="20"/>
       <w:bookmarkEnd w:id="20"/>
       <w:r>
         <w:rPr>
@@ -10165,7 +10140,7 @@
         <w:pStyle w:val="Heading4"/>
         <w:rPr/>
       </w:pPr>
-      <w:bookmarkStart w:colFirst="0" w:colLast="0" w:name="_d6wdlfqil1ym" w:id="21"/>
+      <w:bookmarkStart w:colFirst="0" w:colLast="0" w:name="_4i7ojhp" w:id="21"/>
       <w:bookmarkEnd w:id="21"/>
       <w:r>
         <w:rPr>
@@ -10477,7 +10452,7 @@
         <w:pStyle w:val="Heading4"/>
         <w:rPr/>
       </w:pPr>
-      <w:bookmarkStart w:colFirst="0" w:colLast="0" w:name="_7shl7gw3j3i" w:id="22"/>
+      <w:bookmarkStart w:colFirst="0" w:colLast="0" w:name="_2xcytpi" w:id="22"/>
       <w:bookmarkEnd w:id="22"/>
       <w:r>
         <w:rPr>
@@ -10520,7 +10495,7 @@
         <w:spacing w:after="120" w:lineRule="auto"/>
         <w:rPr/>
       </w:pPr>
-      <w:bookmarkStart w:colFirst="0" w:colLast="0" w:name="_41wv2pkwpndx" w:id="23"/>
+      <w:bookmarkStart w:colFirst="0" w:colLast="0" w:name="_1ci93xb" w:id="23"/>
       <w:bookmarkEnd w:id="23"/>
       <w:r>
         <w:rPr>
@@ -10561,7 +10536,7 @@
         <w:spacing w:after="120" w:lineRule="auto"/>
         <w:rPr/>
       </w:pPr>
-      <w:bookmarkStart w:colFirst="0" w:colLast="0" w:name="_lm5jdzmojxx1" w:id="24"/>
+      <w:bookmarkStart w:colFirst="0" w:colLast="0" w:name="_3whwml4" w:id="24"/>
       <w:bookmarkEnd w:id="24"/>
       <w:r>
         <w:rPr>
@@ -10617,18 +10592,13 @@
         <w:pStyle w:val="Heading3"/>
         <w:rPr/>
       </w:pPr>
-      <w:bookmarkStart w:colFirst="0" w:colLast="0" w:name="_37xtg891mwxb" w:id="25"/>
+      <w:bookmarkStart w:colFirst="0" w:colLast="0" w:name="_2bn6wsx" w:id="25"/>
       <w:bookmarkEnd w:id="25"/>
       <w:r>
         <w:rPr>
           <w:rtl w:val="0"/>
         </w:rPr>
         <w:t xml:space="preserve">3.2.1 Liste de fonctions</w:t>
-      </w:r>
-      <w:r>
-        <w:rPr>
-          <w:rtl w:val="0"/>
-        </w:rPr>
       </w:r>
     </w:p>
     <w:p>
@@ -12727,7 +12697,7 @@
         <w:pStyle w:val="Heading3"/>
         <w:rPr/>
       </w:pPr>
-      <w:bookmarkStart w:colFirst="0" w:colLast="0" w:name="_nrq06vm847j8" w:id="26"/>
+      <w:bookmarkStart w:colFirst="0" w:colLast="0" w:name="_qsh70q" w:id="26"/>
       <w:bookmarkEnd w:id="26"/>
       <w:r>
         <w:rPr>
@@ -12762,7 +12732,7 @@
         <w:pStyle w:val="Heading4"/>
         <w:rPr/>
       </w:pPr>
-      <w:bookmarkStart w:colFirst="0" w:colLast="0" w:name="_yevrdf55dfcj" w:id="27"/>
+      <w:bookmarkStart w:colFirst="0" w:colLast="0" w:name="_3as4poj" w:id="27"/>
       <w:bookmarkEnd w:id="27"/>
       <w:r>
         <w:rPr>
@@ -13369,13 +13339,7 @@
               <w:rPr>
                 <w:rtl w:val="0"/>
               </w:rPr>
-              <w:t xml:space="preserve">Estampille</w:t>
-            </w:r>
-            <w:r>
-              <w:rPr>
-                <w:rtl w:val="0"/>
-              </w:rPr>
-              <w:t xml:space="preserve"> de l’envoi</w:t>
+              <w:t xml:space="preserve">Estampille de l’envoi</w:t>
             </w:r>
           </w:p>
         </w:tc>
@@ -13387,7 +13351,7 @@
         <w:ind w:left="0" w:firstLine="0"/>
         <w:rPr/>
       </w:pPr>
-      <w:bookmarkStart w:colFirst="0" w:colLast="0" w:name="_t588uoyv7z7r" w:id="28"/>
+      <w:bookmarkStart w:colFirst="0" w:colLast="0" w:name="_1pxezwc" w:id="28"/>
       <w:bookmarkEnd w:id="28"/>
       <w:r>
         <w:rPr>
@@ -13401,7 +13365,7 @@
         <w:ind w:left="0" w:firstLine="0"/>
         <w:rPr/>
       </w:pPr>
-      <w:bookmarkStart w:colFirst="0" w:colLast="0" w:name="_26n8knru8t6s" w:id="29"/>
+      <w:bookmarkStart w:colFirst="0" w:colLast="0" w:name="_49x2ik5" w:id="29"/>
       <w:bookmarkEnd w:id="29"/>
       <w:r>
         <w:rPr>
@@ -13751,7 +13715,7 @@
         <w:ind w:left="0"/>
         <w:rPr/>
       </w:pPr>
-      <w:bookmarkStart w:colFirst="0" w:colLast="0" w:name="_n9648fmb185z" w:id="30"/>
+      <w:bookmarkStart w:colFirst="0" w:colLast="0" w:name="_2p2csry" w:id="30"/>
       <w:bookmarkEnd w:id="30"/>
       <w:r>
         <w:rPr>
@@ -13765,7 +13729,7 @@
         <w:ind w:left="0"/>
         <w:rPr/>
       </w:pPr>
-      <w:bookmarkStart w:colFirst="0" w:colLast="0" w:name="_nlxr91dwt4ko" w:id="31"/>
+      <w:bookmarkStart w:colFirst="0" w:colLast="0" w:name="_147n2zr" w:id="31"/>
       <w:bookmarkEnd w:id="31"/>
       <w:r>
         <w:rPr>
@@ -13977,7 +13941,7 @@
         <w:ind w:left="0"/>
         <w:rPr/>
       </w:pPr>
-      <w:bookmarkStart w:colFirst="0" w:colLast="0" w:name="_c6lse4bjybny" w:id="32"/>
+      <w:bookmarkStart w:colFirst="0" w:colLast="0" w:name="_3o7alnk" w:id="32"/>
       <w:bookmarkEnd w:id="32"/>
       <w:r>
         <w:rPr>
@@ -14189,7 +14153,7 @@
         <w:ind w:left="0"/>
         <w:rPr/>
       </w:pPr>
-      <w:bookmarkStart w:colFirst="0" w:colLast="0" w:name="_uuow87uv2s2p" w:id="33"/>
+      <w:bookmarkStart w:colFirst="0" w:colLast="0" w:name="_23ckvvd" w:id="33"/>
       <w:bookmarkEnd w:id="33"/>
       <w:r>
         <w:rPr>
@@ -14548,7 +14512,7 @@
         <w:pStyle w:val="Heading4"/>
         <w:rPr/>
       </w:pPr>
-      <w:bookmarkStart w:colFirst="0" w:colLast="0" w:name="_4oktb9xditxi" w:id="34"/>
+      <w:bookmarkStart w:colFirst="0" w:colLast="0" w:name="_ihv636" w:id="34"/>
       <w:bookmarkEnd w:id="34"/>
       <w:r>
         <w:rPr>
@@ -14823,7 +14787,7 @@
         <w:pStyle w:val="Heading4"/>
         <w:rPr/>
       </w:pPr>
-      <w:bookmarkStart w:colFirst="0" w:colLast="0" w:name="_3oplctuz4wv" w:id="35"/>
+      <w:bookmarkStart w:colFirst="0" w:colLast="0" w:name="_32hioqz" w:id="35"/>
       <w:bookmarkEnd w:id="35"/>
       <w:r>
         <w:rPr>
@@ -14836,7 +14800,7 @@
         <w:pStyle w:val="Heading4"/>
         <w:rPr/>
       </w:pPr>
-      <w:bookmarkStart w:colFirst="0" w:colLast="0" w:name="_th2lj49088qt" w:id="36"/>
+      <w:bookmarkStart w:colFirst="0" w:colLast="0" w:name="_1hmsyys" w:id="36"/>
       <w:bookmarkEnd w:id="36"/>
       <w:r>
         <w:rPr>
@@ -15037,7 +15001,7 @@
         <w:pStyle w:val="Heading4"/>
         <w:rPr/>
       </w:pPr>
-      <w:bookmarkStart w:colFirst="0" w:colLast="0" w:name="_opvz825m9lv2" w:id="37"/>
+      <w:bookmarkStart w:colFirst="0" w:colLast="0" w:name="_41mghml" w:id="37"/>
       <w:bookmarkEnd w:id="37"/>
       <w:r>
         <w:rPr>
@@ -15050,7 +15014,7 @@
         <w:pStyle w:val="Heading4"/>
         <w:rPr/>
       </w:pPr>
-      <w:bookmarkStart w:colFirst="0" w:colLast="0" w:name="_6hia822vj3jp" w:id="38"/>
+      <w:bookmarkStart w:colFirst="0" w:colLast="0" w:name="_2grqrue" w:id="38"/>
       <w:bookmarkEnd w:id="38"/>
       <w:r>
         <w:rPr>
@@ -15261,7 +15225,7 @@
         <w:pStyle w:val="Heading4"/>
         <w:rPr/>
       </w:pPr>
-      <w:bookmarkStart w:colFirst="0" w:colLast="0" w:name="_yv2k0gy3jkse" w:id="39"/>
+      <w:bookmarkStart w:colFirst="0" w:colLast="0" w:name="_vx1227" w:id="39"/>
       <w:bookmarkEnd w:id="39"/>
       <w:r>
         <w:rPr>
@@ -15472,7 +15436,7 @@
         <w:pStyle w:val="Heading4"/>
         <w:rPr/>
       </w:pPr>
-      <w:bookmarkStart w:colFirst="0" w:colLast="0" w:name="_jhy68iuigbjr" w:id="40"/>
+      <w:bookmarkStart w:colFirst="0" w:colLast="0" w:name="_3fwokq0" w:id="40"/>
       <w:bookmarkEnd w:id="40"/>
       <w:r>
         <w:rPr>
@@ -15490,11 +15454,6 @@
           <w:rtl w:val="0"/>
         </w:rPr>
         <w:t xml:space="preserve">3.2.2.10.1 Channel</w:t>
-      </w:r>
-      <w:r>
-        <w:rPr>
-          <w:rtl w:val="0"/>
-        </w:rPr>
       </w:r>
     </w:p>
     <w:tbl>
@@ -15776,13 +15735,7 @@
         <w:rPr>
           <w:rtl w:val="0"/>
         </w:rPr>
-        <w:t xml:space="preserve">3.2.2.10.2 </w:t>
-      </w:r>
-      <w:r>
-        <w:rPr>
-          <w:rtl w:val="0"/>
-        </w:rPr>
-        <w:t xml:space="preserve">abstract Item</w:t>
+        <w:t xml:space="preserve">3.2.2.10.2 abstract Item</w:t>
       </w:r>
     </w:p>
     <w:tbl>
@@ -16064,13 +16017,7 @@
         <w:rPr>
           <w:rtl w:val="0"/>
         </w:rPr>
-        <w:t xml:space="preserve">3.2.2.10.3 </w:t>
-      </w:r>
-      <w:r>
-        <w:rPr>
-          <w:rtl w:val="0"/>
-        </w:rPr>
-        <w:t xml:space="preserve">TextItem : Item</w:t>
+        <w:t xml:space="preserve">3.2.2.10.3 TextItem : Item</w:t>
       </w:r>
     </w:p>
     <w:tbl>
@@ -16651,13 +16598,7 @@
         <w:rPr>
           <w:rtl w:val="0"/>
         </w:rPr>
-        <w:t xml:space="preserve">3.2.2.10.4 </w:t>
-      </w:r>
-      <w:r>
-        <w:rPr>
-          <w:rtl w:val="0"/>
-        </w:rPr>
-        <w:t xml:space="preserve">ImageItem : Item</w:t>
+        <w:t xml:space="preserve">3.2.2.10.4 ImageItem : Item</w:t>
       </w:r>
     </w:p>
     <w:tbl>
@@ -17235,13 +17176,7 @@
         <w:rPr>
           <w:rtl w:val="0"/>
         </w:rPr>
-        <w:t xml:space="preserve">3.2.2.10.5 </w:t>
-      </w:r>
-      <w:r>
-        <w:rPr>
-          <w:rtl w:val="0"/>
-        </w:rPr>
-        <w:t xml:space="preserve">BackgroundItem : Item</w:t>
+        <w:t xml:space="preserve">3.2.2.10.5 BackgroundItem : Item</w:t>
       </w:r>
     </w:p>
     <w:tbl>
@@ -17671,13 +17606,7 @@
         <w:rPr>
           <w:rtl w:val="0"/>
         </w:rPr>
-        <w:t xml:space="preserve">3.2.2.10.6 </w:t>
-      </w:r>
-      <w:r>
-        <w:rPr>
-          <w:rtl w:val="0"/>
-        </w:rPr>
-        <w:t xml:space="preserve">UmlShapeItem : Item</w:t>
+        <w:t xml:space="preserve">3.2.2.10.6 UmlShapeItem : Item</w:t>
       </w:r>
     </w:p>
     <w:tbl>
@@ -18459,6 +18388,9 @@
         </w:tc>
       </w:tr>
       <w:tr>
+        <w:trPr>
+          <w:trHeight w:val="480" w:hRule="atLeast"/>
+        </w:trPr>
         <w:tc>
           <w:tcPr>
             <w:shd w:fill="auto" w:val="clear"/>
@@ -18551,13 +18483,7 @@
         <w:rPr>
           <w:rtl w:val="0"/>
         </w:rPr>
-        <w:t xml:space="preserve">3.2.2.10.7 </w:t>
-      </w:r>
-      <w:r>
-        <w:rPr>
-          <w:rtl w:val="0"/>
-        </w:rPr>
-        <w:t xml:space="preserve">RelationItem : Item</w:t>
+        <w:t xml:space="preserve">3.2.2.10.7 RelationItem : Item</w:t>
       </w:r>
     </w:p>
     <w:tbl>
@@ -19135,13 +19061,7 @@
         <w:rPr>
           <w:rtl w:val="0"/>
         </w:rPr>
-        <w:t xml:space="preserve">3.2.2.10.8 </w:t>
-      </w:r>
-      <w:r>
-        <w:rPr>
-          <w:rtl w:val="0"/>
-        </w:rPr>
-        <w:t xml:space="preserve">LineItem : Item</w:t>
+        <w:t xml:space="preserve">3.2.2.10.8 LineItem : Item</w:t>
       </w:r>
     </w:p>
     <w:tbl>
@@ -19719,13 +19639,7 @@
         <w:rPr>
           <w:rtl w:val="0"/>
         </w:rPr>
-        <w:t xml:space="preserve">3.2.2.10.9 </w:t>
-      </w:r>
-      <w:r>
-        <w:rPr>
-          <w:rtl w:val="0"/>
-        </w:rPr>
-        <w:t xml:space="preserve">Point</w:t>
+        <w:t xml:space="preserve">3.2.2.10.9 Point</w:t>
       </w:r>
     </w:p>
     <w:tbl>
@@ -20007,13 +19921,7 @@
         <w:rPr>
           <w:rtl w:val="0"/>
         </w:rPr>
-        <w:t xml:space="preserve">3.2.2.10.10 </w:t>
-      </w:r>
-      <w:r>
-        <w:rPr>
-          <w:rtl w:val="0"/>
-        </w:rPr>
-        <w:t xml:space="preserve">Style</w:t>
+        <w:t xml:space="preserve">3.2.2.10.10 Style</w:t>
       </w:r>
     </w:p>
     <w:tbl>
@@ -20347,11 +20255,6 @@
               </w:rPr>
               <w:t xml:space="preserve">Type (pointillé, full, etc…)</w:t>
             </w:r>
-            <w:r>
-              <w:rPr>
-                <w:rtl w:val="0"/>
-              </w:rPr>
-            </w:r>
           </w:p>
         </w:tc>
       </w:tr>
@@ -20371,19 +20274,13 @@
         <w:pStyle w:val="Heading3"/>
         <w:rPr/>
       </w:pPr>
-      <w:bookmarkStart w:colFirst="0" w:colLast="0" w:name="_6bgvx9so35xr" w:id="41"/>
+      <w:bookmarkStart w:colFirst="0" w:colLast="0" w:name="_1v1yuxt" w:id="41"/>
       <w:bookmarkEnd w:id="41"/>
       <w:r>
         <w:rPr>
           <w:rtl w:val="0"/>
         </w:rPr>
-        <w:t xml:space="preserve">3.2.1 </w:t>
-      </w:r>
-      <w:r>
-        <w:rPr>
-          <w:rtl w:val="0"/>
-        </w:rPr>
-        <w:t xml:space="preserve">SendMessage</w:t>
+        <w:t xml:space="preserve">3.2.1 SendMessage</w:t>
       </w:r>
     </w:p>
     <w:p>
@@ -20602,6 +20499,11 @@
               </w:rPr>
               <w:t xml:space="preserve">✓</w:t>
             </w:r>
+            <w:r>
+              <w:rPr>
+                <w:rtl w:val="0"/>
+              </w:rPr>
+            </w:r>
           </w:p>
         </w:tc>
       </w:tr>
@@ -20653,6 +20555,11 @@
               </w:rPr>
               <w:t xml:space="preserve">✓</w:t>
             </w:r>
+            <w:r>
+              <w:rPr>
+                <w:rtl w:val="0"/>
+              </w:rPr>
+            </w:r>
           </w:p>
         </w:tc>
         <w:tc>
@@ -20677,6 +20584,11 @@
                 <w:rtl w:val="0"/>
               </w:rPr>
               <w:t xml:space="preserve">✓</w:t>
+            </w:r>
+            <w:r>
+              <w:rPr>
+                <w:rtl w:val="0"/>
+              </w:rPr>
             </w:r>
           </w:p>
         </w:tc>
@@ -20729,6 +20641,11 @@
               </w:rPr>
               <w:t xml:space="preserve">✓</w:t>
             </w:r>
+            <w:r>
+              <w:rPr>
+                <w:rtl w:val="0"/>
+              </w:rPr>
+            </w:r>
           </w:p>
         </w:tc>
         <w:tc>
@@ -20753,6 +20670,11 @@
                 <w:rtl w:val="0"/>
               </w:rPr>
               <w:t xml:space="preserve">✓</w:t>
+            </w:r>
+            <w:r>
+              <w:rPr>
+                <w:rtl w:val="0"/>
+              </w:rPr>
             </w:r>
           </w:p>
         </w:tc>
@@ -20828,6 +20750,11 @@
                 <w:rtl w:val="0"/>
               </w:rPr>
               <w:t xml:space="preserve">✓</w:t>
+            </w:r>
+            <w:r>
+              <w:rPr>
+                <w:rtl w:val="0"/>
+              </w:rPr>
             </w:r>
           </w:p>
         </w:tc>
@@ -20839,7 +20766,7 @@
         <w:ind w:left="0"/>
         <w:rPr/>
       </w:pPr>
-      <w:bookmarkStart w:colFirst="0" w:colLast="0" w:name="_g3r58higo1aw" w:id="42"/>
+      <w:bookmarkStart w:colFirst="0" w:colLast="0" w:name="_4f1mdlm" w:id="42"/>
       <w:bookmarkEnd w:id="42"/>
       <w:r>
         <w:rPr>
@@ -20852,7 +20779,7 @@
         <w:pStyle w:val="Heading3"/>
         <w:rPr/>
       </w:pPr>
-      <w:bookmarkStart w:colFirst="0" w:colLast="0" w:name="_fqhid2jygnq6" w:id="43"/>
+      <w:bookmarkStart w:colFirst="0" w:colLast="0" w:name="_2u6wntf" w:id="43"/>
       <w:bookmarkEnd w:id="43"/>
       <w:r>
         <w:rPr>
@@ -21077,6 +21004,11 @@
               </w:rPr>
               <w:t xml:space="preserve">✓</w:t>
             </w:r>
+            <w:r>
+              <w:rPr>
+                <w:rtl w:val="0"/>
+              </w:rPr>
+            </w:r>
           </w:p>
         </w:tc>
       </w:tr>
@@ -21128,6 +21060,11 @@
               </w:rPr>
               <w:t xml:space="preserve">✓</w:t>
             </w:r>
+            <w:r>
+              <w:rPr>
+                <w:rtl w:val="0"/>
+              </w:rPr>
+            </w:r>
           </w:p>
         </w:tc>
         <w:tc>
@@ -21152,6 +21089,11 @@
                 <w:rtl w:val="0"/>
               </w:rPr>
               <w:t xml:space="preserve">✓</w:t>
+            </w:r>
+            <w:r>
+              <w:rPr>
+                <w:rtl w:val="0"/>
+              </w:rPr>
             </w:r>
           </w:p>
         </w:tc>
@@ -21237,7 +21179,7 @@
         <w:ind w:left="0"/>
         <w:rPr/>
       </w:pPr>
-      <w:bookmarkStart w:colFirst="0" w:colLast="0" w:name="_u54l83g4moca" w:id="44"/>
+      <w:bookmarkStart w:colFirst="0" w:colLast="0" w:name="_19c6y18" w:id="44"/>
       <w:bookmarkEnd w:id="44"/>
       <w:r>
         <w:rPr>
@@ -21250,7 +21192,7 @@
         <w:pStyle w:val="Heading3"/>
         <w:rPr/>
       </w:pPr>
-      <w:bookmarkStart w:colFirst="0" w:colLast="0" w:name="_8nqtjduhb7r0" w:id="45"/>
+      <w:bookmarkStart w:colFirst="0" w:colLast="0" w:name="_3tbugp1" w:id="45"/>
       <w:bookmarkEnd w:id="45"/>
       <w:r>
         <w:rPr>
@@ -21475,6 +21417,11 @@
               </w:rPr>
               <w:t xml:space="preserve">✓</w:t>
             </w:r>
+            <w:r>
+              <w:rPr>
+                <w:rtl w:val="0"/>
+              </w:rPr>
+            </w:r>
           </w:p>
         </w:tc>
       </w:tr>
@@ -21526,6 +21473,11 @@
               </w:rPr>
               <w:t xml:space="preserve">✓</w:t>
             </w:r>
+            <w:r>
+              <w:rPr>
+                <w:rtl w:val="0"/>
+              </w:rPr>
+            </w:r>
           </w:p>
         </w:tc>
         <w:tc>
@@ -21550,6 +21502,11 @@
                 <w:rtl w:val="0"/>
               </w:rPr>
               <w:t xml:space="preserve">✓</w:t>
+            </w:r>
+            <w:r>
+              <w:rPr>
+                <w:rtl w:val="0"/>
+              </w:rPr>
             </w:r>
           </w:p>
         </w:tc>
@@ -21635,7 +21592,7 @@
         <w:ind w:left="0"/>
         <w:rPr/>
       </w:pPr>
-      <w:bookmarkStart w:colFirst="0" w:colLast="0" w:name="_cf6kuqbyg42v" w:id="46"/>
+      <w:bookmarkStart w:colFirst="0" w:colLast="0" w:name="_28h4qwu" w:id="46"/>
       <w:bookmarkEnd w:id="46"/>
       <w:r>
         <w:rPr>
@@ -21648,7 +21605,7 @@
         <w:pStyle w:val="Heading3"/>
         <w:rPr/>
       </w:pPr>
-      <w:bookmarkStart w:colFirst="0" w:colLast="0" w:name="_vuclqtom9ptp" w:id="47"/>
+      <w:bookmarkStart w:colFirst="0" w:colLast="0" w:name="_nmf14n" w:id="47"/>
       <w:bookmarkEnd w:id="47"/>
       <w:r>
         <w:rPr>
@@ -21873,6 +21830,11 @@
               </w:rPr>
               <w:t xml:space="preserve">✓</w:t>
             </w:r>
+            <w:r>
+              <w:rPr>
+                <w:rtl w:val="0"/>
+              </w:rPr>
+            </w:r>
           </w:p>
         </w:tc>
       </w:tr>
@@ -21892,7 +21854,7 @@
         <w:pStyle w:val="Heading3"/>
         <w:rPr/>
       </w:pPr>
-      <w:bookmarkStart w:colFirst="0" w:colLast="0" w:name="_mo4v9c9it6fs" w:id="48"/>
+      <w:bookmarkStart w:colFirst="0" w:colLast="0" w:name="_37m2jsg" w:id="48"/>
       <w:bookmarkEnd w:id="48"/>
       <w:r>
         <w:rPr>
@@ -22093,6 +22055,11 @@
               </w:rPr>
               <w:t xml:space="preserve">✓</w:t>
             </w:r>
+            <w:r>
+              <w:rPr>
+                <w:rtl w:val="0"/>
+              </w:rPr>
+            </w:r>
           </w:p>
         </w:tc>
         <w:tc>
@@ -22117,6 +22084,11 @@
                 <w:rtl w:val="0"/>
               </w:rPr>
               <w:t xml:space="preserve">✓</w:t>
+            </w:r>
+            <w:r>
+              <w:rPr>
+                <w:rtl w:val="0"/>
+              </w:rPr>
             </w:r>
           </w:p>
         </w:tc>
@@ -22128,7 +22100,7 @@
         <w:ind w:left="0"/>
         <w:rPr/>
       </w:pPr>
-      <w:bookmarkStart w:colFirst="0" w:colLast="0" w:name="_cdh89t08amk" w:id="49"/>
+      <w:bookmarkStart w:colFirst="0" w:colLast="0" w:name="_1mrcu09" w:id="49"/>
       <w:bookmarkEnd w:id="49"/>
       <w:r>
         <w:rPr>
@@ -22141,7 +22113,7 @@
         <w:pStyle w:val="Heading3"/>
         <w:rPr/>
       </w:pPr>
-      <w:bookmarkStart w:colFirst="0" w:colLast="0" w:name="_6etq2rg1h4r" w:id="50"/>
+      <w:bookmarkStart w:colFirst="0" w:colLast="0" w:name="_46r0co2" w:id="50"/>
       <w:bookmarkEnd w:id="50"/>
       <w:r>
         <w:rPr>
@@ -22366,6 +22338,11 @@
               </w:rPr>
               <w:t xml:space="preserve">✓</w:t>
             </w:r>
+            <w:r>
+              <w:rPr>
+                <w:rtl w:val="0"/>
+              </w:rPr>
+            </w:r>
           </w:p>
         </w:tc>
       </w:tr>
@@ -22491,6 +22468,11 @@
               </w:rPr>
               <w:t xml:space="preserve">✓</w:t>
             </w:r>
+            <w:r>
+              <w:rPr>
+                <w:rtl w:val="0"/>
+              </w:rPr>
+            </w:r>
           </w:p>
         </w:tc>
         <w:tc>
@@ -22515,6 +22497,11 @@
                 <w:rtl w:val="0"/>
               </w:rPr>
               <w:t xml:space="preserve">✓</w:t>
+            </w:r>
+            <w:r>
+              <w:rPr>
+                <w:rtl w:val="0"/>
+              </w:rPr>
             </w:r>
           </w:p>
         </w:tc>
@@ -22526,7 +22513,7 @@
         <w:ind w:left="0"/>
         <w:rPr/>
       </w:pPr>
-      <w:bookmarkStart w:colFirst="0" w:colLast="0" w:name="_vpgpkikm03sw" w:id="51"/>
+      <w:bookmarkStart w:colFirst="0" w:colLast="0" w:name="_2lwamvv" w:id="51"/>
       <w:bookmarkEnd w:id="51"/>
       <w:r>
         <w:rPr>
@@ -22539,7 +22526,7 @@
         <w:pStyle w:val="Heading3"/>
         <w:rPr/>
       </w:pPr>
-      <w:bookmarkStart w:colFirst="0" w:colLast="0" w:name="_u1o6l37cjq13" w:id="52"/>
+      <w:bookmarkStart w:colFirst="0" w:colLast="0" w:name="_111kx3o" w:id="52"/>
       <w:bookmarkEnd w:id="52"/>
       <w:r>
         <w:rPr>
@@ -22764,6 +22751,11 @@
               </w:rPr>
               <w:t xml:space="preserve">✓</w:t>
             </w:r>
+            <w:r>
+              <w:rPr>
+                <w:rtl w:val="0"/>
+              </w:rPr>
+            </w:r>
           </w:p>
         </w:tc>
       </w:tr>
@@ -22889,6 +22881,11 @@
               </w:rPr>
               <w:t xml:space="preserve">✓</w:t>
             </w:r>
+            <w:r>
+              <w:rPr>
+                <w:rtl w:val="0"/>
+              </w:rPr>
+            </w:r>
           </w:p>
         </w:tc>
         <w:tc>
@@ -22913,6 +22910,11 @@
                 <w:rtl w:val="0"/>
               </w:rPr>
               <w:t xml:space="preserve">✓</w:t>
+            </w:r>
+            <w:r>
+              <w:rPr>
+                <w:rtl w:val="0"/>
+              </w:rPr>
             </w:r>
           </w:p>
         </w:tc>
@@ -22924,7 +22926,7 @@
         <w:ind w:left="0"/>
         <w:rPr/>
       </w:pPr>
-      <w:bookmarkStart w:colFirst="0" w:colLast="0" w:name="_3lirhv890fyg" w:id="53"/>
+      <w:bookmarkStart w:colFirst="0" w:colLast="0" w:name="_3l18frh" w:id="53"/>
       <w:bookmarkEnd w:id="53"/>
       <w:r>
         <w:rPr>
@@ -22937,7 +22939,7 @@
         <w:pStyle w:val="Heading3"/>
         <w:rPr/>
       </w:pPr>
-      <w:bookmarkStart w:colFirst="0" w:colLast="0" w:name="_riqd3mk6h19h" w:id="54"/>
+      <w:bookmarkStart w:colFirst="0" w:colLast="0" w:name="_206ipza" w:id="54"/>
       <w:bookmarkEnd w:id="54"/>
       <w:r>
         <w:rPr>
@@ -23138,6 +23140,11 @@
               </w:rPr>
               <w:t xml:space="preserve">✓</w:t>
             </w:r>
+            <w:r>
+              <w:rPr>
+                <w:rtl w:val="0"/>
+              </w:rPr>
+            </w:r>
           </w:p>
         </w:tc>
         <w:tc>
@@ -23310,6 +23317,11 @@
                 <w:rtl w:val="0"/>
               </w:rPr>
               <w:t xml:space="preserve">✓</w:t>
+            </w:r>
+            <w:r>
+              <w:rPr>
+                <w:rtl w:val="0"/>
+              </w:rPr>
             </w:r>
           </w:p>
         </w:tc>
@@ -23330,7 +23342,7 @@
         <w:pStyle w:val="Heading3"/>
         <w:rPr/>
       </w:pPr>
-      <w:bookmarkStart w:colFirst="0" w:colLast="0" w:name="_skj7grrib4xj" w:id="55"/>
+      <w:bookmarkStart w:colFirst="0" w:colLast="0" w:name="_4k668n3" w:id="55"/>
       <w:bookmarkEnd w:id="55"/>
       <w:r>
         <w:rPr>
@@ -23605,6 +23617,11 @@
               </w:rPr>
               <w:t xml:space="preserve">✓</w:t>
             </w:r>
+            <w:r>
+              <w:rPr>
+                <w:rtl w:val="0"/>
+              </w:rPr>
+            </w:r>
           </w:p>
         </w:tc>
         <w:tc>
@@ -23629,6 +23646,11 @@
                 <w:rtl w:val="0"/>
               </w:rPr>
               <w:t xml:space="preserve">✓</w:t>
+            </w:r>
+            <w:r>
+              <w:rPr>
+                <w:rtl w:val="0"/>
+              </w:rPr>
             </w:r>
           </w:p>
         </w:tc>
@@ -23649,7 +23671,7 @@
         <w:pStyle w:val="Heading3"/>
         <w:rPr/>
       </w:pPr>
-      <w:bookmarkStart w:colFirst="0" w:colLast="0" w:name="_wnrw9qwhcmbd" w:id="56"/>
+      <w:bookmarkStart w:colFirst="0" w:colLast="0" w:name="_2zbgiuw" w:id="56"/>
       <w:bookmarkEnd w:id="56"/>
       <w:r>
         <w:rPr>
@@ -23948,6 +23970,11 @@
               </w:rPr>
               <w:t xml:space="preserve">✓</w:t>
             </w:r>
+            <w:r>
+              <w:rPr>
+                <w:rtl w:val="0"/>
+              </w:rPr>
+            </w:r>
           </w:p>
         </w:tc>
       </w:tr>
@@ -23999,6 +24026,11 @@
               </w:rPr>
               <w:t xml:space="preserve">✓</w:t>
             </w:r>
+            <w:r>
+              <w:rPr>
+                <w:rtl w:val="0"/>
+              </w:rPr>
+            </w:r>
           </w:p>
         </w:tc>
         <w:tc>
@@ -24023,6 +24055,11 @@
                 <w:rtl w:val="0"/>
               </w:rPr>
               <w:t xml:space="preserve">✓</w:t>
+            </w:r>
+            <w:r>
+              <w:rPr>
+                <w:rtl w:val="0"/>
+              </w:rPr>
             </w:r>
           </w:p>
         </w:tc>
@@ -24043,7 +24080,7 @@
         <w:pStyle w:val="Heading3"/>
         <w:rPr/>
       </w:pPr>
-      <w:bookmarkStart w:colFirst="0" w:colLast="0" w:name="_7od6wer98n2s" w:id="57"/>
+      <w:bookmarkStart w:colFirst="0" w:colLast="0" w:name="_1egqt2p" w:id="57"/>
       <w:bookmarkEnd w:id="57"/>
       <w:r>
         <w:rPr>
@@ -24268,6 +24305,11 @@
               </w:rPr>
               <w:t xml:space="preserve">✓</w:t>
             </w:r>
+            <w:r>
+              <w:rPr>
+                <w:rtl w:val="0"/>
+              </w:rPr>
+            </w:r>
           </w:p>
         </w:tc>
       </w:tr>
@@ -24287,7 +24329,7 @@
         <w:pStyle w:val="Heading3"/>
         <w:rPr/>
       </w:pPr>
-      <w:bookmarkStart w:colFirst="0" w:colLast="0" w:name="_j1rob094zdxi" w:id="58"/>
+      <w:bookmarkStart w:colFirst="0" w:colLast="0" w:name="_3ygebqi" w:id="58"/>
       <w:bookmarkEnd w:id="58"/>
       <w:r>
         <w:rPr>
@@ -24660,6 +24702,11 @@
               </w:rPr>
               <w:t xml:space="preserve">✓</w:t>
             </w:r>
+            <w:r>
+              <w:rPr>
+                <w:rtl w:val="0"/>
+              </w:rPr>
+            </w:r>
           </w:p>
         </w:tc>
       </w:tr>
@@ -24679,7 +24726,7 @@
         <w:pStyle w:val="Heading3"/>
         <w:rPr/>
       </w:pPr>
-      <w:bookmarkStart w:colFirst="0" w:colLast="0" w:name="_mt95mohdjt62" w:id="59"/>
+      <w:bookmarkStart w:colFirst="0" w:colLast="0" w:name="_2dlolyb" w:id="59"/>
       <w:bookmarkEnd w:id="59"/>
       <w:r>
         <w:rPr>
@@ -24904,6 +24951,11 @@
               </w:rPr>
               <w:t xml:space="preserve">✓</w:t>
             </w:r>
+            <w:r>
+              <w:rPr>
+                <w:rtl w:val="0"/>
+              </w:rPr>
+            </w:r>
           </w:p>
         </w:tc>
       </w:tr>
@@ -24955,6 +25007,11 @@
               </w:rPr>
               <w:t xml:space="preserve">✓</w:t>
             </w:r>
+            <w:r>
+              <w:rPr>
+                <w:rtl w:val="0"/>
+              </w:rPr>
+            </w:r>
           </w:p>
         </w:tc>
         <w:tc>
@@ -24979,6 +25036,11 @@
                 <w:rtl w:val="0"/>
               </w:rPr>
               <w:t xml:space="preserve">✓</w:t>
+            </w:r>
+            <w:r>
+              <w:rPr>
+                <w:rtl w:val="0"/>
+              </w:rPr>
             </w:r>
           </w:p>
         </w:tc>
@@ -24999,7 +25061,7 @@
         <w:pStyle w:val="Heading3"/>
         <w:rPr/>
       </w:pPr>
-      <w:bookmarkStart w:colFirst="0" w:colLast="0" w:name="_n0kq6iv64og3" w:id="60"/>
+      <w:bookmarkStart w:colFirst="0" w:colLast="0" w:name="_sqyw64" w:id="60"/>
       <w:bookmarkEnd w:id="60"/>
       <w:r>
         <w:rPr>
@@ -25200,6 +25262,11 @@
               </w:rPr>
               <w:t xml:space="preserve">✓</w:t>
             </w:r>
+            <w:r>
+              <w:rPr>
+                <w:rtl w:val="0"/>
+              </w:rPr>
+            </w:r>
           </w:p>
         </w:tc>
         <w:tc>
@@ -25224,6 +25291,11 @@
                 <w:rtl w:val="0"/>
               </w:rPr>
               <w:t xml:space="preserve">✓</w:t>
+            </w:r>
+            <w:r>
+              <w:rPr>
+                <w:rtl w:val="0"/>
+              </w:rPr>
             </w:r>
           </w:p>
         </w:tc>
@@ -25244,7 +25316,7 @@
         <w:pStyle w:val="Heading3"/>
         <w:rPr/>
       </w:pPr>
-      <w:bookmarkStart w:colFirst="0" w:colLast="0" w:name="_7myfqq1apei1" w:id="61"/>
+      <w:bookmarkStart w:colFirst="0" w:colLast="0" w:name="_3cqmetx" w:id="61"/>
       <w:bookmarkEnd w:id="61"/>
       <w:r>
         <w:rPr>
@@ -25279,7 +25351,7 @@
         <w:pStyle w:val="Heading3"/>
         <w:rPr/>
       </w:pPr>
-      <w:bookmarkStart w:colFirst="0" w:colLast="0" w:name="_x4vjawtf7b7v" w:id="62"/>
+      <w:bookmarkStart w:colFirst="0" w:colLast="0" w:name="_1rvwp1q" w:id="62"/>
       <w:bookmarkEnd w:id="62"/>
       <w:r>
         <w:rPr>
@@ -25480,6 +25552,11 @@
               </w:rPr>
               <w:t xml:space="preserve">✓</w:t>
             </w:r>
+            <w:r>
+              <w:rPr>
+                <w:rtl w:val="0"/>
+              </w:rPr>
+            </w:r>
           </w:p>
         </w:tc>
         <w:tc>
@@ -25504,6 +25581,11 @@
                 <w:rtl w:val="0"/>
               </w:rPr>
               <w:t xml:space="preserve">✓</w:t>
+            </w:r>
+            <w:r>
+              <w:rPr>
+                <w:rtl w:val="0"/>
+              </w:rPr>
             </w:r>
           </w:p>
         </w:tc>
@@ -25524,7 +25606,7 @@
         <w:pStyle w:val="Heading3"/>
         <w:rPr/>
       </w:pPr>
-      <w:bookmarkStart w:colFirst="0" w:colLast="0" w:name="_oe8jho7r1r4o" w:id="63"/>
+      <w:bookmarkStart w:colFirst="0" w:colLast="0" w:name="_4bvk7pj" w:id="63"/>
       <w:bookmarkEnd w:id="63"/>
       <w:r>
         <w:rPr>
@@ -25823,6 +25905,11 @@
               </w:rPr>
               <w:t xml:space="preserve">✓</w:t>
             </w:r>
+            <w:r>
+              <w:rPr>
+                <w:rtl w:val="0"/>
+              </w:rPr>
+            </w:r>
           </w:p>
         </w:tc>
       </w:tr>
@@ -25897,6 +25984,11 @@
                 <w:rtl w:val="0"/>
               </w:rPr>
               <w:t xml:space="preserve">✓</w:t>
+            </w:r>
+            <w:r>
+              <w:rPr>
+                <w:rtl w:val="0"/>
+              </w:rPr>
             </w:r>
           </w:p>
         </w:tc>
@@ -25917,7 +26009,7 @@
         <w:pStyle w:val="Heading3"/>
         <w:rPr/>
       </w:pPr>
-      <w:bookmarkStart w:colFirst="0" w:colLast="0" w:name="_6hrd64unqcxf" w:id="64"/>
+      <w:bookmarkStart w:colFirst="0" w:colLast="0" w:name="_2r0uhxc" w:id="64"/>
       <w:bookmarkEnd w:id="64"/>
       <w:r>
         <w:rPr>
@@ -26216,6 +26308,11 @@
               </w:rPr>
               <w:t xml:space="preserve">✓</w:t>
             </w:r>
+            <w:r>
+              <w:rPr>
+                <w:rtl w:val="0"/>
+              </w:rPr>
+            </w:r>
           </w:p>
         </w:tc>
       </w:tr>
@@ -26290,6 +26387,11 @@
                 <w:rtl w:val="0"/>
               </w:rPr>
               <w:t xml:space="preserve">✓</w:t>
+            </w:r>
+            <w:r>
+              <w:rPr>
+                <w:rtl w:val="0"/>
+              </w:rPr>
             </w:r>
           </w:p>
         </w:tc>
@@ -26310,7 +26412,7 @@
         <w:pStyle w:val="Heading3"/>
         <w:rPr/>
       </w:pPr>
-      <w:bookmarkStart w:colFirst="0" w:colLast="0" w:name="_hmpvsr0ubrx" w:id="65"/>
+      <w:bookmarkStart w:colFirst="0" w:colLast="0" w:name="_1664s55" w:id="65"/>
       <w:bookmarkEnd w:id="65"/>
       <w:r>
         <w:rPr>
@@ -26609,6 +26711,11 @@
               </w:rPr>
               <w:t xml:space="preserve">✓</w:t>
             </w:r>
+            <w:r>
+              <w:rPr>
+                <w:rtl w:val="0"/>
+              </w:rPr>
+            </w:r>
           </w:p>
         </w:tc>
       </w:tr>
@@ -26683,6 +26790,11 @@
                 <w:rtl w:val="0"/>
               </w:rPr>
               <w:t xml:space="preserve">✓</w:t>
+            </w:r>
+            <w:r>
+              <w:rPr>
+                <w:rtl w:val="0"/>
+              </w:rPr>
             </w:r>
           </w:p>
         </w:tc>
@@ -26704,7 +26816,7 @@
         <w:ind w:left="0" w:firstLine="0"/>
         <w:rPr/>
       </w:pPr>
-      <w:bookmarkStart w:colFirst="0" w:colLast="0" w:name="_w9lcah95oixs" w:id="66"/>
+      <w:bookmarkStart w:colFirst="0" w:colLast="0" w:name="_3q5sasy" w:id="66"/>
       <w:bookmarkEnd w:id="66"/>
       <w:r>
         <w:rPr>
@@ -27077,6 +27189,11 @@
               </w:rPr>
               <w:t xml:space="preserve">✓</w:t>
             </w:r>
+            <w:r>
+              <w:rPr>
+                <w:rtl w:val="0"/>
+              </w:rPr>
+            </w:r>
           </w:p>
         </w:tc>
       </w:tr>
@@ -27097,7 +27214,7 @@
         <w:ind w:left="0"/>
         <w:rPr/>
       </w:pPr>
-      <w:bookmarkStart w:colFirst="0" w:colLast="0" w:name="_fxgy2nf9zi6o" w:id="67"/>
+      <w:bookmarkStart w:colFirst="0" w:colLast="0" w:name="_25b2l0r" w:id="67"/>
       <w:bookmarkEnd w:id="67"/>
       <w:r>
         <w:rPr>
@@ -27133,7 +27250,7 @@
         <w:ind w:left="0"/>
         <w:rPr/>
       </w:pPr>
-      <w:bookmarkStart w:colFirst="0" w:colLast="0" w:name="_17mizhu50slu" w:id="68"/>
+      <w:bookmarkStart w:colFirst="0" w:colLast="0" w:name="_kgcv8k" w:id="68"/>
       <w:bookmarkEnd w:id="68"/>
       <w:r>
         <w:rPr>
@@ -27159,7 +27276,7 @@
         <w:ind w:left="0"/>
         <w:rPr/>
       </w:pPr>
-      <w:bookmarkStart w:colFirst="0" w:colLast="0" w:name="_hz5l3sbnv22g" w:id="69"/>
+      <w:bookmarkStart w:colFirst="0" w:colLast="0" w:name="_34g0dwd" w:id="69"/>
       <w:bookmarkEnd w:id="69"/>
       <w:r>
         <w:rPr>
@@ -27173,7 +27290,7 @@
         <w:ind w:left="0"/>
         <w:rPr/>
       </w:pPr>
-      <w:bookmarkStart w:colFirst="0" w:colLast="0" w:name="_it9xgt4ud53i" w:id="70"/>
+      <w:bookmarkStart w:colFirst="0" w:colLast="0" w:name="_1jlao46" w:id="70"/>
       <w:bookmarkEnd w:id="70"/>
       <w:r>
         <w:rPr>
@@ -27199,7 +27316,7 @@
         <w:ind w:left="0"/>
         <w:rPr/>
       </w:pPr>
-      <w:bookmarkStart w:colFirst="0" w:colLast="0" w:name="_9guxiodbvn40" w:id="71"/>
+      <w:bookmarkStart w:colFirst="0" w:colLast="0" w:name="_43ky6rz" w:id="71"/>
       <w:bookmarkEnd w:id="71"/>
       <w:r>
         <w:rPr>
@@ -27213,7 +27330,7 @@
         <w:ind w:left="0"/>
         <w:rPr/>
       </w:pPr>
-      <w:bookmarkStart w:colFirst="0" w:colLast="0" w:name="_kgvrzotgr3d" w:id="72"/>
+      <w:bookmarkStart w:colFirst="0" w:colLast="0" w:name="_2iq8gzs" w:id="72"/>
       <w:bookmarkEnd w:id="72"/>
       <w:r>
         <w:rPr>
@@ -27512,6 +27629,11 @@
               </w:rPr>
               <w:t xml:space="preserve">✓</w:t>
             </w:r>
+            <w:r>
+              <w:rPr>
+                <w:rtl w:val="0"/>
+              </w:rPr>
+            </w:r>
           </w:p>
         </w:tc>
       </w:tr>
@@ -27586,6 +27708,11 @@
                 <w:rtl w:val="0"/>
               </w:rPr>
               <w:t xml:space="preserve">✓</w:t>
+            </w:r>
+            <w:r>
+              <w:rPr>
+                <w:rtl w:val="0"/>
+              </w:rPr>
             </w:r>
           </w:p>
         </w:tc>
@@ -27607,7 +27734,7 @@
         <w:ind w:left="0"/>
         <w:rPr/>
       </w:pPr>
-      <w:bookmarkStart w:colFirst="0" w:colLast="0" w:name="_d7ndzvg89vjq" w:id="73"/>
+      <w:bookmarkStart w:colFirst="0" w:colLast="0" w:name="_xvir7l" w:id="73"/>
       <w:bookmarkEnd w:id="73"/>
       <w:r>
         <w:rPr>
@@ -27906,6 +28033,11 @@
               </w:rPr>
               <w:t xml:space="preserve">✓</w:t>
             </w:r>
+            <w:r>
+              <w:rPr>
+                <w:rtl w:val="0"/>
+              </w:rPr>
+            </w:r>
           </w:p>
         </w:tc>
       </w:tr>
@@ -27980,6 +28112,11 @@
                 <w:rtl w:val="0"/>
               </w:rPr>
               <w:t xml:space="preserve">✓</w:t>
+            </w:r>
+            <w:r>
+              <w:rPr>
+                <w:rtl w:val="0"/>
+              </w:rPr>
             </w:r>
           </w:p>
         </w:tc>
@@ -28001,7 +28138,7 @@
         <w:ind w:left="0"/>
         <w:rPr/>
       </w:pPr>
-      <w:bookmarkStart w:colFirst="0" w:colLast="0" w:name="_mhtof3zdd92l" w:id="74"/>
+      <w:bookmarkStart w:colFirst="0" w:colLast="0" w:name="_3hv69ve" w:id="74"/>
       <w:bookmarkEnd w:id="74"/>
       <w:r>
         <w:rPr>
@@ -28300,6 +28437,11 @@
               </w:rPr>
               <w:t xml:space="preserve">✓</w:t>
             </w:r>
+            <w:r>
+              <w:rPr>
+                <w:rtl w:val="0"/>
+              </w:rPr>
+            </w:r>
           </w:p>
         </w:tc>
       </w:tr>
@@ -28374,6 +28516,11 @@
                 <w:rtl w:val="0"/>
               </w:rPr>
               <w:t xml:space="preserve">✓</w:t>
+            </w:r>
+            <w:r>
+              <w:rPr>
+                <w:rtl w:val="0"/>
+              </w:rPr>
             </w:r>
           </w:p>
         </w:tc>
@@ -28878,10 +29025,10 @@
       <w:tblStyleRowBandSize w:val="1"/>
       <w:tblStyleColBandSize w:val="1"/>
       <w:tblCellMar>
-        <w:top w:w="0.0" w:type="dxa"/>
-        <w:left w:w="115.0" w:type="dxa"/>
-        <w:bottom w:w="0.0" w:type="dxa"/>
-        <w:right w:w="115.0" w:type="dxa"/>
+        <w:top w:w="100.0" w:type="dxa"/>
+        <w:left w:w="100.0" w:type="dxa"/>
+        <w:bottom w:w="100.0" w:type="dxa"/>
+        <w:right w:w="100.0" w:type="dxa"/>
       </w:tblCellMar>
     </w:tblPr>
   </w:style>
